--- a/Rancangan Tabel - revisi/rancangan tabel.docx
+++ b/Rancangan Tabel - revisi/rancangan tabel.docx
@@ -114,13 +114,23 @@
                 <w:lang w:val="en-ID"/>
               </w:rPr>
             </w:pPr>
-            <w:r>
-              <w:rPr>
-                <w:rFonts w:ascii="Calibri" w:eastAsia="Times New Roman" w:hAnsi="Calibri" w:cs="Calibri"/>
-                <w:color w:val="000000"/>
-                <w:lang w:val="en-ID"/>
-              </w:rPr>
-              <w:t>Tipe Data</w:t>
+            <w:proofErr w:type="spellStart"/>
+            <w:r>
+              <w:rPr>
+                <w:rFonts w:ascii="Calibri" w:eastAsia="Times New Roman" w:hAnsi="Calibri" w:cs="Calibri"/>
+                <w:color w:val="000000"/>
+                <w:lang w:val="en-ID"/>
+              </w:rPr>
+              <w:t>Tipe</w:t>
+            </w:r>
+            <w:proofErr w:type="spellEnd"/>
+            <w:r>
+              <w:rPr>
+                <w:rFonts w:ascii="Calibri" w:eastAsia="Times New Roman" w:hAnsi="Calibri" w:cs="Calibri"/>
+                <w:color w:val="000000"/>
+                <w:lang w:val="en-ID"/>
+              </w:rPr>
+              <w:t xml:space="preserve"> Data</w:t>
             </w:r>
           </w:p>
         </w:tc>
@@ -147,6 +157,7 @@
                 <w:lang w:val="en-ID"/>
               </w:rPr>
             </w:pPr>
+            <w:proofErr w:type="spellStart"/>
             <w:r>
               <w:rPr>
                 <w:rFonts w:ascii="Calibri" w:eastAsia="Times New Roman" w:hAnsi="Calibri" w:cs="Calibri"/>
@@ -155,6 +166,7 @@
               </w:rPr>
               <w:t>Ukuran</w:t>
             </w:r>
+            <w:proofErr w:type="spellEnd"/>
           </w:p>
         </w:tc>
         <w:tc>
@@ -213,6 +225,7 @@
                 <w:lang w:val="en-ID"/>
               </w:rPr>
             </w:pPr>
+            <w:proofErr w:type="spellStart"/>
             <w:r>
               <w:rPr>
                 <w:rFonts w:ascii="Calibri" w:eastAsia="Times New Roman" w:hAnsi="Calibri" w:cs="Calibri"/>
@@ -221,6 +234,7 @@
               </w:rPr>
               <w:t>Keterangan</w:t>
             </w:r>
+            <w:proofErr w:type="spellEnd"/>
           </w:p>
         </w:tc>
       </w:tr>
@@ -251,6 +265,7 @@
                 <w:lang w:val="en-ID"/>
               </w:rPr>
             </w:pPr>
+            <w:proofErr w:type="spellStart"/>
             <w:r>
               <w:rPr>
                 <w:rFonts w:ascii="Calibri" w:eastAsia="Times New Roman" w:hAnsi="Calibri" w:cs="Calibri"/>
@@ -259,6 +274,7 @@
               </w:rPr>
               <w:t>kode_pegawai</w:t>
             </w:r>
+            <w:proofErr w:type="spellEnd"/>
           </w:p>
         </w:tc>
         <w:tc>
@@ -390,8 +406,36 @@
                 <w:color w:val="000000"/>
                 <w:lang w:val="en-ID"/>
               </w:rPr>
-              <w:t>Kode Pegawai / petugas</w:t>
-            </w:r>
+              <w:t xml:space="preserve">Kode </w:t>
+            </w:r>
+            <w:proofErr w:type="spellStart"/>
+            <w:r>
+              <w:rPr>
+                <w:rFonts w:ascii="Calibri" w:eastAsia="Times New Roman" w:hAnsi="Calibri" w:cs="Calibri"/>
+                <w:color w:val="000000"/>
+                <w:lang w:val="en-ID"/>
+              </w:rPr>
+              <w:t>Pegawai</w:t>
+            </w:r>
+            <w:proofErr w:type="spellEnd"/>
+            <w:r>
+              <w:rPr>
+                <w:rFonts w:ascii="Calibri" w:eastAsia="Times New Roman" w:hAnsi="Calibri" w:cs="Calibri"/>
+                <w:color w:val="000000"/>
+                <w:lang w:val="en-ID"/>
+              </w:rPr>
+              <w:t xml:space="preserve"> / </w:t>
+            </w:r>
+            <w:proofErr w:type="spellStart"/>
+            <w:r>
+              <w:rPr>
+                <w:rFonts w:ascii="Calibri" w:eastAsia="Times New Roman" w:hAnsi="Calibri" w:cs="Calibri"/>
+                <w:color w:val="000000"/>
+                <w:lang w:val="en-ID"/>
+              </w:rPr>
+              <w:t>petugas</w:t>
+            </w:r>
+            <w:proofErr w:type="spellEnd"/>
           </w:p>
         </w:tc>
       </w:tr>
@@ -422,6 +466,7 @@
                 <w:lang w:val="en-ID"/>
               </w:rPr>
             </w:pPr>
+            <w:proofErr w:type="spellStart"/>
             <w:r>
               <w:rPr>
                 <w:rFonts w:ascii="Calibri" w:eastAsia="Times New Roman" w:hAnsi="Calibri" w:cs="Calibri"/>
@@ -430,6 +475,7 @@
               </w:rPr>
               <w:t>nama_pegawai</w:t>
             </w:r>
+            <w:proofErr w:type="spellEnd"/>
           </w:p>
         </w:tc>
         <w:tc>
@@ -561,8 +607,36 @@
                 <w:color w:val="000000"/>
                 <w:lang w:val="en-ID"/>
               </w:rPr>
-              <w:t>Nama lengkap pegawai</w:t>
-            </w:r>
+              <w:t xml:space="preserve">Nama </w:t>
+            </w:r>
+            <w:proofErr w:type="spellStart"/>
+            <w:r>
+              <w:rPr>
+                <w:rFonts w:ascii="Calibri" w:eastAsia="Times New Roman" w:hAnsi="Calibri" w:cs="Calibri"/>
+                <w:color w:val="000000"/>
+                <w:lang w:val="en-ID"/>
+              </w:rPr>
+              <w:t>lengkap</w:t>
+            </w:r>
+            <w:proofErr w:type="spellEnd"/>
+            <w:r>
+              <w:rPr>
+                <w:rFonts w:ascii="Calibri" w:eastAsia="Times New Roman" w:hAnsi="Calibri" w:cs="Calibri"/>
+                <w:color w:val="000000"/>
+                <w:lang w:val="en-ID"/>
+              </w:rPr>
+              <w:t xml:space="preserve"> </w:t>
+            </w:r>
+            <w:proofErr w:type="spellStart"/>
+            <w:r>
+              <w:rPr>
+                <w:rFonts w:ascii="Calibri" w:eastAsia="Times New Roman" w:hAnsi="Calibri" w:cs="Calibri"/>
+                <w:color w:val="000000"/>
+                <w:lang w:val="en-ID"/>
+              </w:rPr>
+              <w:t>pegawai</w:t>
+            </w:r>
+            <w:proofErr w:type="spellEnd"/>
           </w:p>
         </w:tc>
       </w:tr>
@@ -732,8 +806,18 @@
                 <w:color w:val="000000"/>
                 <w:lang w:val="en-ID"/>
               </w:rPr>
-              <w:t>username pegawai</w:t>
-            </w:r>
+              <w:t xml:space="preserve">username </w:t>
+            </w:r>
+            <w:proofErr w:type="spellStart"/>
+            <w:r>
+              <w:rPr>
+                <w:rFonts w:ascii="Calibri" w:eastAsia="Times New Roman" w:hAnsi="Calibri" w:cs="Calibri"/>
+                <w:color w:val="000000"/>
+                <w:lang w:val="en-ID"/>
+              </w:rPr>
+              <w:t>pegawai</w:t>
+            </w:r>
+            <w:proofErr w:type="spellEnd"/>
           </w:p>
         </w:tc>
       </w:tr>
@@ -1206,6 +1290,7 @@
                 <w:lang w:val="en-ID"/>
               </w:rPr>
             </w:pPr>
+            <w:proofErr w:type="spellStart"/>
             <w:r>
               <w:rPr>
                 <w:rFonts w:ascii="Calibri" w:eastAsia="Times New Roman" w:hAnsi="Calibri" w:cs="Calibri"/>
@@ -1214,6 +1299,7 @@
               </w:rPr>
               <w:t>tabel_organisasi</w:t>
             </w:r>
+            <w:proofErr w:type="spellEnd"/>
           </w:p>
         </w:tc>
       </w:tr>
@@ -1277,13 +1363,23 @@
                 <w:lang w:val="en-ID"/>
               </w:rPr>
             </w:pPr>
-            <w:r>
-              <w:rPr>
-                <w:rFonts w:ascii="Calibri" w:eastAsia="Times New Roman" w:hAnsi="Calibri" w:cs="Calibri"/>
-                <w:color w:val="000000"/>
-                <w:lang w:val="en-ID"/>
-              </w:rPr>
-              <w:t>Tipe Data</w:t>
+            <w:proofErr w:type="spellStart"/>
+            <w:r>
+              <w:rPr>
+                <w:rFonts w:ascii="Calibri" w:eastAsia="Times New Roman" w:hAnsi="Calibri" w:cs="Calibri"/>
+                <w:color w:val="000000"/>
+                <w:lang w:val="en-ID"/>
+              </w:rPr>
+              <w:t>Tipe</w:t>
+            </w:r>
+            <w:proofErr w:type="spellEnd"/>
+            <w:r>
+              <w:rPr>
+                <w:rFonts w:ascii="Calibri" w:eastAsia="Times New Roman" w:hAnsi="Calibri" w:cs="Calibri"/>
+                <w:color w:val="000000"/>
+                <w:lang w:val="en-ID"/>
+              </w:rPr>
+              <w:t xml:space="preserve"> Data</w:t>
             </w:r>
           </w:p>
         </w:tc>
@@ -1310,6 +1406,7 @@
                 <w:lang w:val="en-ID"/>
               </w:rPr>
             </w:pPr>
+            <w:proofErr w:type="spellStart"/>
             <w:r>
               <w:rPr>
                 <w:rFonts w:ascii="Calibri" w:eastAsia="Times New Roman" w:hAnsi="Calibri" w:cs="Calibri"/>
@@ -1318,6 +1415,7 @@
               </w:rPr>
               <w:t>Ukuran</w:t>
             </w:r>
+            <w:proofErr w:type="spellEnd"/>
           </w:p>
         </w:tc>
         <w:tc>
@@ -1376,6 +1474,7 @@
                 <w:lang w:val="en-ID"/>
               </w:rPr>
             </w:pPr>
+            <w:proofErr w:type="spellStart"/>
             <w:r>
               <w:rPr>
                 <w:rFonts w:ascii="Calibri" w:eastAsia="Times New Roman" w:hAnsi="Calibri" w:cs="Calibri"/>
@@ -1384,6 +1483,7 @@
               </w:rPr>
               <w:t>Keterangan</w:t>
             </w:r>
+            <w:proofErr w:type="spellEnd"/>
           </w:p>
         </w:tc>
       </w:tr>
@@ -1414,6 +1514,7 @@
                 <w:lang w:val="en-ID"/>
               </w:rPr>
             </w:pPr>
+            <w:proofErr w:type="spellStart"/>
             <w:r>
               <w:rPr>
                 <w:rFonts w:ascii="Calibri" w:eastAsia="Times New Roman" w:hAnsi="Calibri" w:cs="Calibri"/>
@@ -1422,6 +1523,7 @@
               </w:rPr>
               <w:t>org_id</w:t>
             </w:r>
+            <w:proofErr w:type="spellEnd"/>
           </w:p>
         </w:tc>
         <w:tc>
@@ -1553,8 +1655,36 @@
                 <w:color w:val="000000"/>
                 <w:lang w:val="en-ID"/>
               </w:rPr>
-              <w:t>id organisasi kampus</w:t>
-            </w:r>
+              <w:t xml:space="preserve">id </w:t>
+            </w:r>
+            <w:proofErr w:type="spellStart"/>
+            <w:r>
+              <w:rPr>
+                <w:rFonts w:ascii="Calibri" w:eastAsia="Times New Roman" w:hAnsi="Calibri" w:cs="Calibri"/>
+                <w:color w:val="000000"/>
+                <w:lang w:val="en-ID"/>
+              </w:rPr>
+              <w:t>organisasi</w:t>
+            </w:r>
+            <w:proofErr w:type="spellEnd"/>
+            <w:r>
+              <w:rPr>
+                <w:rFonts w:ascii="Calibri" w:eastAsia="Times New Roman" w:hAnsi="Calibri" w:cs="Calibri"/>
+                <w:color w:val="000000"/>
+                <w:lang w:val="en-ID"/>
+              </w:rPr>
+              <w:t xml:space="preserve"> </w:t>
+            </w:r>
+            <w:proofErr w:type="spellStart"/>
+            <w:r>
+              <w:rPr>
+                <w:rFonts w:ascii="Calibri" w:eastAsia="Times New Roman" w:hAnsi="Calibri" w:cs="Calibri"/>
+                <w:color w:val="000000"/>
+                <w:lang w:val="en-ID"/>
+              </w:rPr>
+              <w:t>kampus</w:t>
+            </w:r>
+            <w:proofErr w:type="spellEnd"/>
           </w:p>
         </w:tc>
       </w:tr>
@@ -1585,6 +1715,7 @@
                 <w:lang w:val="en-ID"/>
               </w:rPr>
             </w:pPr>
+            <w:proofErr w:type="spellStart"/>
             <w:r>
               <w:rPr>
                 <w:rFonts w:ascii="Calibri" w:eastAsia="Times New Roman" w:hAnsi="Calibri" w:cs="Calibri"/>
@@ -1593,6 +1724,7 @@
               </w:rPr>
               <w:t>org_nama</w:t>
             </w:r>
+            <w:proofErr w:type="spellEnd"/>
           </w:p>
         </w:tc>
         <w:tc>
@@ -1718,14 +1850,52 @@
                 <w:lang w:val="en-ID"/>
               </w:rPr>
             </w:pPr>
-            <w:r>
-              <w:rPr>
-                <w:rFonts w:ascii="Calibri" w:eastAsia="Times New Roman" w:hAnsi="Calibri" w:cs="Calibri"/>
-                <w:color w:val="000000"/>
-                <w:lang w:val="en-ID"/>
-              </w:rPr>
-              <w:t>nama organisasi kampus</w:t>
-            </w:r>
+            <w:proofErr w:type="spellStart"/>
+            <w:r>
+              <w:rPr>
+                <w:rFonts w:ascii="Calibri" w:eastAsia="Times New Roman" w:hAnsi="Calibri" w:cs="Calibri"/>
+                <w:color w:val="000000"/>
+                <w:lang w:val="en-ID"/>
+              </w:rPr>
+              <w:t>nama</w:t>
+            </w:r>
+            <w:proofErr w:type="spellEnd"/>
+            <w:r>
+              <w:rPr>
+                <w:rFonts w:ascii="Calibri" w:eastAsia="Times New Roman" w:hAnsi="Calibri" w:cs="Calibri"/>
+                <w:color w:val="000000"/>
+                <w:lang w:val="en-ID"/>
+              </w:rPr>
+              <w:t xml:space="preserve"> </w:t>
+            </w:r>
+            <w:proofErr w:type="spellStart"/>
+            <w:r>
+              <w:rPr>
+                <w:rFonts w:ascii="Calibri" w:eastAsia="Times New Roman" w:hAnsi="Calibri" w:cs="Calibri"/>
+                <w:color w:val="000000"/>
+                <w:lang w:val="en-ID"/>
+              </w:rPr>
+              <w:t>organisasi</w:t>
+            </w:r>
+            <w:proofErr w:type="spellEnd"/>
+            <w:r>
+              <w:rPr>
+                <w:rFonts w:ascii="Calibri" w:eastAsia="Times New Roman" w:hAnsi="Calibri" w:cs="Calibri"/>
+                <w:color w:val="000000"/>
+                <w:lang w:val="en-ID"/>
+              </w:rPr>
+              <w:t xml:space="preserve"> </w:t>
+            </w:r>
+            <w:proofErr w:type="spellStart"/>
+            <w:r>
+              <w:rPr>
+                <w:rFonts w:ascii="Calibri" w:eastAsia="Times New Roman" w:hAnsi="Calibri" w:cs="Calibri"/>
+                <w:color w:val="000000"/>
+                <w:lang w:val="en-ID"/>
+              </w:rPr>
+              <w:t>kampus</w:t>
+            </w:r>
+            <w:proofErr w:type="spellEnd"/>
           </w:p>
         </w:tc>
       </w:tr>
@@ -1756,6 +1926,7 @@
                 <w:lang w:val="en-ID"/>
               </w:rPr>
             </w:pPr>
+            <w:proofErr w:type="spellStart"/>
             <w:r>
               <w:rPr>
                 <w:rFonts w:ascii="Calibri" w:eastAsia="Times New Roman" w:hAnsi="Calibri" w:cs="Calibri"/>
@@ -1764,6 +1935,7 @@
               </w:rPr>
               <w:t>org_id_pengurus</w:t>
             </w:r>
+            <w:proofErr w:type="spellEnd"/>
           </w:p>
         </w:tc>
         <w:tc>
@@ -1789,6 +1961,7 @@
                 <w:lang w:val="en-ID"/>
               </w:rPr>
             </w:pPr>
+            <w:proofErr w:type="spellStart"/>
             <w:r>
               <w:rPr>
                 <w:rFonts w:ascii="Calibri" w:eastAsia="Times New Roman" w:hAnsi="Calibri" w:cs="Calibri"/>
@@ -1797,6 +1970,7 @@
               </w:rPr>
               <w:t>bigint</w:t>
             </w:r>
+            <w:proofErr w:type="spellEnd"/>
           </w:p>
         </w:tc>
         <w:tc>
@@ -1895,8 +2069,54 @@
                 <w:color w:val="000000"/>
                 <w:lang w:val="en-ID"/>
               </w:rPr>
-              <w:t>id pengurus organisasi kampus</w:t>
-            </w:r>
+              <w:t xml:space="preserve">id </w:t>
+            </w:r>
+            <w:proofErr w:type="spellStart"/>
+            <w:r>
+              <w:rPr>
+                <w:rFonts w:ascii="Calibri" w:eastAsia="Times New Roman" w:hAnsi="Calibri" w:cs="Calibri"/>
+                <w:color w:val="000000"/>
+                <w:lang w:val="en-ID"/>
+              </w:rPr>
+              <w:t>pengurus</w:t>
+            </w:r>
+            <w:proofErr w:type="spellEnd"/>
+            <w:r>
+              <w:rPr>
+                <w:rFonts w:ascii="Calibri" w:eastAsia="Times New Roman" w:hAnsi="Calibri" w:cs="Calibri"/>
+                <w:color w:val="000000"/>
+                <w:lang w:val="en-ID"/>
+              </w:rPr>
+              <w:t xml:space="preserve"> </w:t>
+            </w:r>
+            <w:proofErr w:type="spellStart"/>
+            <w:r>
+              <w:rPr>
+                <w:rFonts w:ascii="Calibri" w:eastAsia="Times New Roman" w:hAnsi="Calibri" w:cs="Calibri"/>
+                <w:color w:val="000000"/>
+                <w:lang w:val="en-ID"/>
+              </w:rPr>
+              <w:t>organisasi</w:t>
+            </w:r>
+            <w:proofErr w:type="spellEnd"/>
+            <w:r>
+              <w:rPr>
+                <w:rFonts w:ascii="Calibri" w:eastAsia="Times New Roman" w:hAnsi="Calibri" w:cs="Calibri"/>
+                <w:color w:val="000000"/>
+                <w:lang w:val="en-ID"/>
+              </w:rPr>
+              <w:t xml:space="preserve"> </w:t>
+            </w:r>
+            <w:proofErr w:type="spellStart"/>
+            <w:r>
+              <w:rPr>
+                <w:rFonts w:ascii="Calibri" w:eastAsia="Times New Roman" w:hAnsi="Calibri" w:cs="Calibri"/>
+                <w:color w:val="000000"/>
+                <w:lang w:val="en-ID"/>
+              </w:rPr>
+              <w:t>kampus</w:t>
+            </w:r>
+            <w:proofErr w:type="spellEnd"/>
           </w:p>
         </w:tc>
       </w:tr>
@@ -1927,6 +2147,7 @@
                 <w:lang w:val="en-ID"/>
               </w:rPr>
             </w:pPr>
+            <w:proofErr w:type="spellStart"/>
             <w:r>
               <w:rPr>
                 <w:rFonts w:ascii="Calibri" w:eastAsia="Times New Roman" w:hAnsi="Calibri" w:cs="Calibri"/>
@@ -1935,6 +2156,7 @@
               </w:rPr>
               <w:t>org_tgl</w:t>
             </w:r>
+            <w:proofErr w:type="spellEnd"/>
           </w:p>
         </w:tc>
         <w:tc>
@@ -2059,14 +2281,52 @@
                 <w:lang w:val="en-ID"/>
               </w:rPr>
             </w:pPr>
-            <w:r>
-              <w:rPr>
-                <w:rFonts w:ascii="Calibri" w:eastAsia="Times New Roman" w:hAnsi="Calibri" w:cs="Calibri"/>
-                <w:color w:val="000000"/>
-                <w:lang w:val="en-ID"/>
-              </w:rPr>
-              <w:t>tgl organisasi kampus</w:t>
-            </w:r>
+            <w:proofErr w:type="spellStart"/>
+            <w:r>
+              <w:rPr>
+                <w:rFonts w:ascii="Calibri" w:eastAsia="Times New Roman" w:hAnsi="Calibri" w:cs="Calibri"/>
+                <w:color w:val="000000"/>
+                <w:lang w:val="en-ID"/>
+              </w:rPr>
+              <w:t>tgl</w:t>
+            </w:r>
+            <w:proofErr w:type="spellEnd"/>
+            <w:r>
+              <w:rPr>
+                <w:rFonts w:ascii="Calibri" w:eastAsia="Times New Roman" w:hAnsi="Calibri" w:cs="Calibri"/>
+                <w:color w:val="000000"/>
+                <w:lang w:val="en-ID"/>
+              </w:rPr>
+              <w:t xml:space="preserve"> </w:t>
+            </w:r>
+            <w:proofErr w:type="spellStart"/>
+            <w:r>
+              <w:rPr>
+                <w:rFonts w:ascii="Calibri" w:eastAsia="Times New Roman" w:hAnsi="Calibri" w:cs="Calibri"/>
+                <w:color w:val="000000"/>
+                <w:lang w:val="en-ID"/>
+              </w:rPr>
+              <w:t>organisasi</w:t>
+            </w:r>
+            <w:proofErr w:type="spellEnd"/>
+            <w:r>
+              <w:rPr>
+                <w:rFonts w:ascii="Calibri" w:eastAsia="Times New Roman" w:hAnsi="Calibri" w:cs="Calibri"/>
+                <w:color w:val="000000"/>
+                <w:lang w:val="en-ID"/>
+              </w:rPr>
+              <w:t xml:space="preserve"> </w:t>
+            </w:r>
+            <w:proofErr w:type="spellStart"/>
+            <w:r>
+              <w:rPr>
+                <w:rFonts w:ascii="Calibri" w:eastAsia="Times New Roman" w:hAnsi="Calibri" w:cs="Calibri"/>
+                <w:color w:val="000000"/>
+                <w:lang w:val="en-ID"/>
+              </w:rPr>
+              <w:t>kampus</w:t>
+            </w:r>
+            <w:proofErr w:type="spellEnd"/>
           </w:p>
         </w:tc>
       </w:tr>
@@ -2368,6 +2628,7 @@
                 <w:lang w:val="en-ID"/>
               </w:rPr>
             </w:pPr>
+            <w:proofErr w:type="spellStart"/>
             <w:r>
               <w:rPr>
                 <w:rFonts w:ascii="Calibri" w:eastAsia="Times New Roman" w:hAnsi="Calibri" w:cs="Calibri"/>
@@ -2376,6 +2637,7 @@
               </w:rPr>
               <w:t>tabel_mahasiswa</w:t>
             </w:r>
+            <w:proofErr w:type="spellEnd"/>
           </w:p>
         </w:tc>
       </w:tr>
@@ -2439,13 +2701,23 @@
                 <w:lang w:val="en-ID"/>
               </w:rPr>
             </w:pPr>
-            <w:r>
-              <w:rPr>
-                <w:rFonts w:ascii="Calibri" w:eastAsia="Times New Roman" w:hAnsi="Calibri" w:cs="Calibri"/>
-                <w:color w:val="000000"/>
-                <w:lang w:val="en-ID"/>
-              </w:rPr>
-              <w:t>Tipe Data</w:t>
+            <w:proofErr w:type="spellStart"/>
+            <w:r>
+              <w:rPr>
+                <w:rFonts w:ascii="Calibri" w:eastAsia="Times New Roman" w:hAnsi="Calibri" w:cs="Calibri"/>
+                <w:color w:val="000000"/>
+                <w:lang w:val="en-ID"/>
+              </w:rPr>
+              <w:t>Tipe</w:t>
+            </w:r>
+            <w:proofErr w:type="spellEnd"/>
+            <w:r>
+              <w:rPr>
+                <w:rFonts w:ascii="Calibri" w:eastAsia="Times New Roman" w:hAnsi="Calibri" w:cs="Calibri"/>
+                <w:color w:val="000000"/>
+                <w:lang w:val="en-ID"/>
+              </w:rPr>
+              <w:t xml:space="preserve"> Data</w:t>
             </w:r>
           </w:p>
         </w:tc>
@@ -2472,6 +2744,7 @@
                 <w:lang w:val="en-ID"/>
               </w:rPr>
             </w:pPr>
+            <w:proofErr w:type="spellStart"/>
             <w:r>
               <w:rPr>
                 <w:rFonts w:ascii="Calibri" w:eastAsia="Times New Roman" w:hAnsi="Calibri" w:cs="Calibri"/>
@@ -2480,6 +2753,7 @@
               </w:rPr>
               <w:t>Ukuran</w:t>
             </w:r>
+            <w:proofErr w:type="spellEnd"/>
           </w:p>
         </w:tc>
         <w:tc>
@@ -2538,6 +2812,7 @@
                 <w:lang w:val="en-ID"/>
               </w:rPr>
             </w:pPr>
+            <w:proofErr w:type="spellStart"/>
             <w:r>
               <w:rPr>
                 <w:rFonts w:ascii="Calibri" w:eastAsia="Times New Roman" w:hAnsi="Calibri" w:cs="Calibri"/>
@@ -2546,6 +2821,7 @@
               </w:rPr>
               <w:t>Keterangan</w:t>
             </w:r>
+            <w:proofErr w:type="spellEnd"/>
           </w:p>
         </w:tc>
       </w:tr>
@@ -2576,13 +2852,23 @@
                 <w:lang w:val="en-ID"/>
               </w:rPr>
             </w:pPr>
-            <w:r>
-              <w:rPr>
-                <w:rFonts w:ascii="Calibri" w:eastAsia="Times New Roman" w:hAnsi="Calibri" w:cs="Calibri"/>
-                <w:color w:val="000000"/>
-                <w:lang w:val="en-ID"/>
-              </w:rPr>
-              <w:t>mhs_nim (pk)</w:t>
+            <w:proofErr w:type="spellStart"/>
+            <w:r>
+              <w:rPr>
+                <w:rFonts w:ascii="Calibri" w:eastAsia="Times New Roman" w:hAnsi="Calibri" w:cs="Calibri"/>
+                <w:color w:val="000000"/>
+                <w:lang w:val="en-ID"/>
+              </w:rPr>
+              <w:t>mhs_nim</w:t>
+            </w:r>
+            <w:proofErr w:type="spellEnd"/>
+            <w:r>
+              <w:rPr>
+                <w:rFonts w:ascii="Calibri" w:eastAsia="Times New Roman" w:hAnsi="Calibri" w:cs="Calibri"/>
+                <w:color w:val="000000"/>
+                <w:lang w:val="en-ID"/>
+              </w:rPr>
+              <w:t xml:space="preserve"> (pk)</w:t>
             </w:r>
           </w:p>
         </w:tc>
@@ -2609,6 +2895,7 @@
                 <w:lang w:val="en-ID"/>
               </w:rPr>
             </w:pPr>
+            <w:proofErr w:type="spellStart"/>
             <w:r>
               <w:rPr>
                 <w:rFonts w:ascii="Calibri" w:eastAsia="Times New Roman" w:hAnsi="Calibri" w:cs="Calibri"/>
@@ -2617,6 +2904,7 @@
               </w:rPr>
               <w:t>bigint</w:t>
             </w:r>
+            <w:proofErr w:type="spellEnd"/>
           </w:p>
         </w:tc>
         <w:tc>
@@ -2709,14 +2997,34 @@
                 <w:lang w:val="en-ID"/>
               </w:rPr>
             </w:pPr>
-            <w:r>
-              <w:rPr>
-                <w:rFonts w:ascii="Calibri" w:eastAsia="Times New Roman" w:hAnsi="Calibri" w:cs="Calibri"/>
-                <w:color w:val="000000"/>
-                <w:lang w:val="en-ID"/>
-              </w:rPr>
-              <w:t>nim mahasiswa</w:t>
-            </w:r>
+            <w:proofErr w:type="spellStart"/>
+            <w:r>
+              <w:rPr>
+                <w:rFonts w:ascii="Calibri" w:eastAsia="Times New Roman" w:hAnsi="Calibri" w:cs="Calibri"/>
+                <w:color w:val="000000"/>
+                <w:lang w:val="en-ID"/>
+              </w:rPr>
+              <w:t>nim</w:t>
+            </w:r>
+            <w:proofErr w:type="spellEnd"/>
+            <w:r>
+              <w:rPr>
+                <w:rFonts w:ascii="Calibri" w:eastAsia="Times New Roman" w:hAnsi="Calibri" w:cs="Calibri"/>
+                <w:color w:val="000000"/>
+                <w:lang w:val="en-ID"/>
+              </w:rPr>
+              <w:t xml:space="preserve"> </w:t>
+            </w:r>
+            <w:proofErr w:type="spellStart"/>
+            <w:r>
+              <w:rPr>
+                <w:rFonts w:ascii="Calibri" w:eastAsia="Times New Roman" w:hAnsi="Calibri" w:cs="Calibri"/>
+                <w:color w:val="000000"/>
+                <w:lang w:val="en-ID"/>
+              </w:rPr>
+              <w:t>mahasiswa</w:t>
+            </w:r>
+            <w:proofErr w:type="spellEnd"/>
           </w:p>
         </w:tc>
       </w:tr>
@@ -2747,6 +3055,7 @@
                 <w:lang w:val="en-ID"/>
               </w:rPr>
             </w:pPr>
+            <w:proofErr w:type="spellStart"/>
             <w:r>
               <w:rPr>
                 <w:rFonts w:ascii="Calibri" w:eastAsia="Times New Roman" w:hAnsi="Calibri" w:cs="Calibri"/>
@@ -2755,6 +3064,7 @@
               </w:rPr>
               <w:t>mhs_nama</w:t>
             </w:r>
+            <w:proofErr w:type="spellEnd"/>
           </w:p>
         </w:tc>
         <w:tc>
@@ -2880,14 +3190,34 @@
                 <w:lang w:val="en-ID"/>
               </w:rPr>
             </w:pPr>
-            <w:r>
-              <w:rPr>
-                <w:rFonts w:ascii="Calibri" w:eastAsia="Times New Roman" w:hAnsi="Calibri" w:cs="Calibri"/>
-                <w:color w:val="000000"/>
-                <w:lang w:val="en-ID"/>
-              </w:rPr>
-              <w:t>nama mahasiswa</w:t>
-            </w:r>
+            <w:proofErr w:type="spellStart"/>
+            <w:r>
+              <w:rPr>
+                <w:rFonts w:ascii="Calibri" w:eastAsia="Times New Roman" w:hAnsi="Calibri" w:cs="Calibri"/>
+                <w:color w:val="000000"/>
+                <w:lang w:val="en-ID"/>
+              </w:rPr>
+              <w:t>nama</w:t>
+            </w:r>
+            <w:proofErr w:type="spellEnd"/>
+            <w:r>
+              <w:rPr>
+                <w:rFonts w:ascii="Calibri" w:eastAsia="Times New Roman" w:hAnsi="Calibri" w:cs="Calibri"/>
+                <w:color w:val="000000"/>
+                <w:lang w:val="en-ID"/>
+              </w:rPr>
+              <w:t xml:space="preserve"> </w:t>
+            </w:r>
+            <w:proofErr w:type="spellStart"/>
+            <w:r>
+              <w:rPr>
+                <w:rFonts w:ascii="Calibri" w:eastAsia="Times New Roman" w:hAnsi="Calibri" w:cs="Calibri"/>
+                <w:color w:val="000000"/>
+                <w:lang w:val="en-ID"/>
+              </w:rPr>
+              <w:t>mahasiswa</w:t>
+            </w:r>
+            <w:proofErr w:type="spellEnd"/>
           </w:p>
         </w:tc>
       </w:tr>
@@ -2918,6 +3248,7 @@
                 <w:lang w:val="en-ID"/>
               </w:rPr>
             </w:pPr>
+            <w:proofErr w:type="spellStart"/>
             <w:r>
               <w:rPr>
                 <w:rFonts w:ascii="Calibri" w:eastAsia="Times New Roman" w:hAnsi="Calibri" w:cs="Calibri"/>
@@ -2926,6 +3257,7 @@
               </w:rPr>
               <w:t>mhs_gender</w:t>
             </w:r>
+            <w:proofErr w:type="spellEnd"/>
           </w:p>
         </w:tc>
         <w:tc>
@@ -3057,8 +3389,18 @@
                 <w:color w:val="000000"/>
                 <w:lang w:val="en-ID"/>
               </w:rPr>
-              <w:t>gender mahasiswa</w:t>
-            </w:r>
+              <w:t xml:space="preserve">gender </w:t>
+            </w:r>
+            <w:proofErr w:type="spellStart"/>
+            <w:r>
+              <w:rPr>
+                <w:rFonts w:ascii="Calibri" w:eastAsia="Times New Roman" w:hAnsi="Calibri" w:cs="Calibri"/>
+                <w:color w:val="000000"/>
+                <w:lang w:val="en-ID"/>
+              </w:rPr>
+              <w:t>mahasiswa</w:t>
+            </w:r>
+            <w:proofErr w:type="spellEnd"/>
           </w:p>
         </w:tc>
       </w:tr>
@@ -3089,6 +3431,7 @@
                 <w:lang w:val="en-ID"/>
               </w:rPr>
             </w:pPr>
+            <w:proofErr w:type="spellStart"/>
             <w:r>
               <w:rPr>
                 <w:rFonts w:ascii="Calibri" w:eastAsia="Times New Roman" w:hAnsi="Calibri" w:cs="Calibri"/>
@@ -3097,6 +3440,7 @@
               </w:rPr>
               <w:t>mhs_id_org</w:t>
             </w:r>
+            <w:proofErr w:type="spellEnd"/>
           </w:p>
         </w:tc>
         <w:tc>
@@ -3228,8 +3572,54 @@
                 <w:color w:val="000000"/>
                 <w:lang w:val="en-ID"/>
               </w:rPr>
-              <w:t>id organisasi yang dimasuki oleh mahasiswa</w:t>
-            </w:r>
+              <w:t xml:space="preserve">id </w:t>
+            </w:r>
+            <w:proofErr w:type="spellStart"/>
+            <w:r>
+              <w:rPr>
+                <w:rFonts w:ascii="Calibri" w:eastAsia="Times New Roman" w:hAnsi="Calibri" w:cs="Calibri"/>
+                <w:color w:val="000000"/>
+                <w:lang w:val="en-ID"/>
+              </w:rPr>
+              <w:t>organisasi</w:t>
+            </w:r>
+            <w:proofErr w:type="spellEnd"/>
+            <w:r>
+              <w:rPr>
+                <w:rFonts w:ascii="Calibri" w:eastAsia="Times New Roman" w:hAnsi="Calibri" w:cs="Calibri"/>
+                <w:color w:val="000000"/>
+                <w:lang w:val="en-ID"/>
+              </w:rPr>
+              <w:t xml:space="preserve"> yang </w:t>
+            </w:r>
+            <w:proofErr w:type="spellStart"/>
+            <w:r>
+              <w:rPr>
+                <w:rFonts w:ascii="Calibri" w:eastAsia="Times New Roman" w:hAnsi="Calibri" w:cs="Calibri"/>
+                <w:color w:val="000000"/>
+                <w:lang w:val="en-ID"/>
+              </w:rPr>
+              <w:t>dimasuki</w:t>
+            </w:r>
+            <w:proofErr w:type="spellEnd"/>
+            <w:r>
+              <w:rPr>
+                <w:rFonts w:ascii="Calibri" w:eastAsia="Times New Roman" w:hAnsi="Calibri" w:cs="Calibri"/>
+                <w:color w:val="000000"/>
+                <w:lang w:val="en-ID"/>
+              </w:rPr>
+              <w:t xml:space="preserve"> oleh </w:t>
+            </w:r>
+            <w:proofErr w:type="spellStart"/>
+            <w:r>
+              <w:rPr>
+                <w:rFonts w:ascii="Calibri" w:eastAsia="Times New Roman" w:hAnsi="Calibri" w:cs="Calibri"/>
+                <w:color w:val="000000"/>
+                <w:lang w:val="en-ID"/>
+              </w:rPr>
+              <w:t>mahasiswa</w:t>
+            </w:r>
+            <w:proofErr w:type="spellEnd"/>
           </w:p>
         </w:tc>
       </w:tr>
@@ -3242,24 +3632,32 @@
             <w:tcW w:w="1932" w:type="dxa"/>
             <w:tcBorders>
               <w:top w:val="single" w:sz="4" w:space="0" w:color="auto"/>
-              <w:left w:val="nil"/>
-              <w:bottom w:val="nil"/>
-              <w:right w:val="nil"/>
-            </w:tcBorders>
-            <w:shd w:val="clear" w:color="auto" w:fill="auto"/>
-            <w:noWrap/>
-            <w:vAlign w:val="bottom"/>
-            <w:hideMark/>
-          </w:tcPr>
-          <w:p>
-            <w:pPr>
-              <w:spacing w:after="0" w:line="240" w:lineRule="auto"/>
-              <w:rPr>
-                <w:rFonts w:ascii="Calibri" w:eastAsia="Times New Roman" w:hAnsi="Calibri" w:cs="Calibri"/>
-                <w:color w:val="000000"/>
-                <w:lang w:val="en-ID"/>
-              </w:rPr>
-            </w:pPr>
+              <w:left w:val="single" w:sz="4" w:space="0" w:color="auto"/>
+              <w:bottom w:val="single" w:sz="4" w:space="0" w:color="auto"/>
+              <w:right w:val="single" w:sz="4" w:space="0" w:color="auto"/>
+            </w:tcBorders>
+            <w:shd w:val="clear" w:color="auto" w:fill="auto"/>
+            <w:noWrap/>
+            <w:vAlign w:val="bottom"/>
+            <w:hideMark/>
+          </w:tcPr>
+          <w:p>
+            <w:pPr>
+              <w:spacing w:after="0" w:line="240" w:lineRule="auto"/>
+              <w:rPr>
+                <w:rFonts w:ascii="Calibri" w:eastAsia="Times New Roman" w:hAnsi="Calibri" w:cs="Calibri"/>
+                <w:color w:val="000000"/>
+                <w:lang w:val="en-ID"/>
+              </w:rPr>
+            </w:pPr>
+            <w:r>
+              <w:rPr>
+                <w:rFonts w:ascii="Calibri" w:eastAsia="Times New Roman" w:hAnsi="Calibri" w:cs="Calibri"/>
+                <w:color w:val="000000"/>
+                <w:lang w:val="en-ID"/>
+              </w:rPr>
+              <w:t>Email</w:t>
+            </w:r>
           </w:p>
         </w:tc>
         <w:tc>
@@ -3267,25 +3665,32 @@
             <w:tcW w:w="985" w:type="dxa"/>
             <w:tcBorders>
               <w:top w:val="single" w:sz="4" w:space="0" w:color="auto"/>
-              <w:left w:val="nil"/>
-              <w:bottom w:val="nil"/>
-              <w:right w:val="nil"/>
-            </w:tcBorders>
-            <w:shd w:val="clear" w:color="auto" w:fill="auto"/>
-            <w:noWrap/>
-            <w:vAlign w:val="bottom"/>
-            <w:hideMark/>
-          </w:tcPr>
-          <w:p>
-            <w:pPr>
-              <w:spacing w:after="0" w:line="240" w:lineRule="auto"/>
-              <w:rPr>
-                <w:rFonts w:ascii="Times New Roman" w:eastAsia="Times New Roman" w:hAnsi="Times New Roman" w:cs="Times New Roman"/>
-                <w:sz w:val="20"/>
-                <w:szCs w:val="20"/>
-                <w:lang w:val="en-ID"/>
-              </w:rPr>
-            </w:pPr>
+              <w:left w:val="single" w:sz="4" w:space="0" w:color="auto"/>
+              <w:bottom w:val="single" w:sz="4" w:space="0" w:color="auto"/>
+              <w:right w:val="single" w:sz="4" w:space="0" w:color="auto"/>
+            </w:tcBorders>
+            <w:shd w:val="clear" w:color="auto" w:fill="auto"/>
+            <w:noWrap/>
+            <w:vAlign w:val="bottom"/>
+            <w:hideMark/>
+          </w:tcPr>
+          <w:p>
+            <w:pPr>
+              <w:spacing w:after="0" w:line="240" w:lineRule="auto"/>
+              <w:rPr>
+                <w:rFonts w:ascii="Calibri" w:eastAsia="Times New Roman" w:hAnsi="Calibri" w:cs="Calibri"/>
+                <w:color w:val="000000"/>
+                <w:lang w:val="en-ID"/>
+              </w:rPr>
+            </w:pPr>
+            <w:r>
+              <w:rPr>
+                <w:rFonts w:ascii="Calibri" w:eastAsia="Times New Roman" w:hAnsi="Calibri" w:cs="Calibri"/>
+                <w:color w:val="000000"/>
+                <w:lang w:val="en-ID"/>
+              </w:rPr>
+              <w:t>Varchar</w:t>
+            </w:r>
           </w:p>
         </w:tc>
         <w:tc>
@@ -3293,25 +3698,32 @@
             <w:tcW w:w="871" w:type="dxa"/>
             <w:tcBorders>
               <w:top w:val="single" w:sz="4" w:space="0" w:color="auto"/>
-              <w:left w:val="nil"/>
-              <w:bottom w:val="nil"/>
-              <w:right w:val="nil"/>
-            </w:tcBorders>
-            <w:shd w:val="clear" w:color="auto" w:fill="auto"/>
-            <w:noWrap/>
-            <w:vAlign w:val="bottom"/>
-            <w:hideMark/>
-          </w:tcPr>
-          <w:p>
-            <w:pPr>
-              <w:spacing w:after="0" w:line="240" w:lineRule="auto"/>
-              <w:rPr>
-                <w:rFonts w:ascii="Times New Roman" w:eastAsia="Times New Roman" w:hAnsi="Times New Roman" w:cs="Times New Roman"/>
-                <w:sz w:val="20"/>
-                <w:szCs w:val="20"/>
-                <w:lang w:val="en-ID"/>
-              </w:rPr>
-            </w:pPr>
+              <w:left w:val="single" w:sz="4" w:space="0" w:color="auto"/>
+              <w:bottom w:val="single" w:sz="4" w:space="0" w:color="auto"/>
+              <w:right w:val="single" w:sz="4" w:space="0" w:color="auto"/>
+            </w:tcBorders>
+            <w:shd w:val="clear" w:color="auto" w:fill="auto"/>
+            <w:noWrap/>
+            <w:vAlign w:val="bottom"/>
+            <w:hideMark/>
+          </w:tcPr>
+          <w:p>
+            <w:pPr>
+              <w:spacing w:after="0" w:line="240" w:lineRule="auto"/>
+              <w:rPr>
+                <w:rFonts w:ascii="Calibri" w:eastAsia="Times New Roman" w:hAnsi="Calibri" w:cs="Calibri"/>
+                <w:color w:val="000000"/>
+                <w:lang w:val="en-ID"/>
+              </w:rPr>
+            </w:pPr>
+            <w:r>
+              <w:rPr>
+                <w:rFonts w:ascii="Calibri" w:eastAsia="Times New Roman" w:hAnsi="Calibri" w:cs="Calibri"/>
+                <w:color w:val="000000"/>
+                <w:lang w:val="en-ID"/>
+              </w:rPr>
+              <w:t>60</w:t>
+            </w:r>
           </w:p>
         </w:tc>
         <w:tc>
@@ -3319,25 +3731,32 @@
             <w:tcW w:w="1842" w:type="dxa"/>
             <w:tcBorders>
               <w:top w:val="single" w:sz="4" w:space="0" w:color="auto"/>
-              <w:left w:val="nil"/>
-              <w:bottom w:val="nil"/>
-              <w:right w:val="nil"/>
-            </w:tcBorders>
-            <w:shd w:val="clear" w:color="auto" w:fill="auto"/>
-            <w:noWrap/>
-            <w:vAlign w:val="bottom"/>
-            <w:hideMark/>
-          </w:tcPr>
-          <w:p>
-            <w:pPr>
-              <w:spacing w:after="0" w:line="240" w:lineRule="auto"/>
-              <w:rPr>
-                <w:rFonts w:ascii="Times New Roman" w:eastAsia="Times New Roman" w:hAnsi="Times New Roman" w:cs="Times New Roman"/>
-                <w:sz w:val="20"/>
-                <w:szCs w:val="20"/>
-                <w:lang w:val="en-ID"/>
-              </w:rPr>
-            </w:pPr>
+              <w:left w:val="single" w:sz="4" w:space="0" w:color="auto"/>
+              <w:bottom w:val="single" w:sz="4" w:space="0" w:color="auto"/>
+              <w:right w:val="single" w:sz="4" w:space="0" w:color="auto"/>
+            </w:tcBorders>
+            <w:shd w:val="clear" w:color="auto" w:fill="auto"/>
+            <w:noWrap/>
+            <w:vAlign w:val="bottom"/>
+            <w:hideMark/>
+          </w:tcPr>
+          <w:p>
+            <w:pPr>
+              <w:spacing w:after="0" w:line="240" w:lineRule="auto"/>
+              <w:rPr>
+                <w:rFonts w:ascii="Calibri" w:eastAsia="Times New Roman" w:hAnsi="Calibri" w:cs="Calibri"/>
+                <w:color w:val="000000"/>
+                <w:lang w:val="en-ID"/>
+              </w:rPr>
+            </w:pPr>
+            <w:r>
+              <w:rPr>
+                <w:rFonts w:ascii="Calibri" w:eastAsia="Times New Roman" w:hAnsi="Calibri" w:cs="Calibri"/>
+                <w:color w:val="000000"/>
+                <w:lang w:val="en-ID"/>
+              </w:rPr>
+              <w:t>Not null</w:t>
+            </w:r>
           </w:p>
         </w:tc>
         <w:tc>
@@ -3345,25 +3764,42 @@
             <w:tcW w:w="4397" w:type="dxa"/>
             <w:tcBorders>
               <w:top w:val="single" w:sz="4" w:space="0" w:color="auto"/>
-              <w:left w:val="nil"/>
-              <w:bottom w:val="nil"/>
-              <w:right w:val="nil"/>
-            </w:tcBorders>
-            <w:shd w:val="clear" w:color="auto" w:fill="auto"/>
-            <w:noWrap/>
-            <w:vAlign w:val="bottom"/>
-            <w:hideMark/>
-          </w:tcPr>
-          <w:p>
-            <w:pPr>
-              <w:spacing w:after="0" w:line="240" w:lineRule="auto"/>
-              <w:rPr>
-                <w:rFonts w:ascii="Times New Roman" w:eastAsia="Times New Roman" w:hAnsi="Times New Roman" w:cs="Times New Roman"/>
-                <w:sz w:val="20"/>
-                <w:szCs w:val="20"/>
-                <w:lang w:val="en-ID"/>
-              </w:rPr>
-            </w:pPr>
+              <w:left w:val="single" w:sz="4" w:space="0" w:color="auto"/>
+              <w:bottom w:val="single" w:sz="4" w:space="0" w:color="auto"/>
+              <w:right w:val="single" w:sz="4" w:space="0" w:color="auto"/>
+            </w:tcBorders>
+            <w:shd w:val="clear" w:color="auto" w:fill="auto"/>
+            <w:noWrap/>
+            <w:vAlign w:val="bottom"/>
+            <w:hideMark/>
+          </w:tcPr>
+          <w:p>
+            <w:pPr>
+              <w:spacing w:after="0" w:line="240" w:lineRule="auto"/>
+              <w:rPr>
+                <w:rFonts w:ascii="Calibri" w:eastAsia="Times New Roman" w:hAnsi="Calibri" w:cs="Calibri"/>
+                <w:color w:val="000000"/>
+                <w:lang w:val="en-ID"/>
+              </w:rPr>
+            </w:pPr>
+            <w:r>
+              <w:rPr>
+                <w:rFonts w:ascii="Calibri" w:eastAsia="Times New Roman" w:hAnsi="Calibri" w:cs="Calibri"/>
+                <w:color w:val="000000"/>
+                <w:lang w:val="en-ID"/>
+              </w:rPr>
+              <w:t xml:space="preserve">Email student </w:t>
+            </w:r>
+            <w:proofErr w:type="spellStart"/>
+            <w:r>
+              <w:rPr>
+                <w:rFonts w:ascii="Calibri" w:eastAsia="Times New Roman" w:hAnsi="Calibri" w:cs="Calibri"/>
+                <w:color w:val="000000"/>
+                <w:lang w:val="en-ID"/>
+              </w:rPr>
+              <w:t>mahasiswa</w:t>
+            </w:r>
+            <w:proofErr w:type="spellEnd"/>
           </w:p>
         </w:tc>
       </w:tr>
@@ -3375,7 +3811,7 @@
           <w:tcPr>
             <w:tcW w:w="1932" w:type="dxa"/>
             <w:tcBorders>
-              <w:top w:val="nil"/>
+              <w:top w:val="single" w:sz="4" w:space="0" w:color="auto"/>
               <w:left w:val="nil"/>
               <w:bottom w:val="nil"/>
               <w:right w:val="nil"/>
@@ -3389,9 +3825,8 @@
             <w:pPr>
               <w:spacing w:after="0" w:line="240" w:lineRule="auto"/>
               <w:rPr>
-                <w:rFonts w:ascii="Times New Roman" w:eastAsia="Times New Roman" w:hAnsi="Times New Roman" w:cs="Times New Roman"/>
-                <w:sz w:val="20"/>
-                <w:szCs w:val="20"/>
+                <w:rFonts w:ascii="Calibri" w:eastAsia="Times New Roman" w:hAnsi="Calibri" w:cs="Calibri"/>
+                <w:color w:val="000000"/>
                 <w:lang w:val="en-ID"/>
               </w:rPr>
             </w:pPr>
@@ -3401,7 +3836,7 @@
           <w:tcPr>
             <w:tcW w:w="985" w:type="dxa"/>
             <w:tcBorders>
-              <w:top w:val="nil"/>
+              <w:top w:val="single" w:sz="4" w:space="0" w:color="auto"/>
               <w:left w:val="nil"/>
               <w:bottom w:val="nil"/>
               <w:right w:val="nil"/>
@@ -3415,9 +3850,8 @@
             <w:pPr>
               <w:spacing w:after="0" w:line="240" w:lineRule="auto"/>
               <w:rPr>
-                <w:rFonts w:ascii="Times New Roman" w:eastAsia="Times New Roman" w:hAnsi="Times New Roman" w:cs="Times New Roman"/>
-                <w:sz w:val="20"/>
-                <w:szCs w:val="20"/>
+                <w:rFonts w:ascii="Calibri" w:eastAsia="Times New Roman" w:hAnsi="Calibri" w:cs="Calibri"/>
+                <w:color w:val="000000"/>
                 <w:lang w:val="en-ID"/>
               </w:rPr>
             </w:pPr>
@@ -3427,7 +3861,7 @@
           <w:tcPr>
             <w:tcW w:w="871" w:type="dxa"/>
             <w:tcBorders>
-              <w:top w:val="nil"/>
+              <w:top w:val="single" w:sz="4" w:space="0" w:color="auto"/>
               <w:left w:val="nil"/>
               <w:bottom w:val="nil"/>
               <w:right w:val="nil"/>
@@ -3441,9 +3875,8 @@
             <w:pPr>
               <w:spacing w:after="0" w:line="240" w:lineRule="auto"/>
               <w:rPr>
-                <w:rFonts w:ascii="Times New Roman" w:eastAsia="Times New Roman" w:hAnsi="Times New Roman" w:cs="Times New Roman"/>
-                <w:sz w:val="20"/>
-                <w:szCs w:val="20"/>
+                <w:rFonts w:ascii="Calibri" w:eastAsia="Times New Roman" w:hAnsi="Calibri" w:cs="Calibri"/>
+                <w:color w:val="000000"/>
                 <w:lang w:val="en-ID"/>
               </w:rPr>
             </w:pPr>
@@ -3453,7 +3886,7 @@
           <w:tcPr>
             <w:tcW w:w="1842" w:type="dxa"/>
             <w:tcBorders>
-              <w:top w:val="nil"/>
+              <w:top w:val="single" w:sz="4" w:space="0" w:color="auto"/>
               <w:left w:val="nil"/>
               <w:bottom w:val="nil"/>
               <w:right w:val="nil"/>
@@ -3467,9 +3900,8 @@
             <w:pPr>
               <w:spacing w:after="0" w:line="240" w:lineRule="auto"/>
               <w:rPr>
-                <w:rFonts w:ascii="Times New Roman" w:eastAsia="Times New Roman" w:hAnsi="Times New Roman" w:cs="Times New Roman"/>
-                <w:sz w:val="20"/>
-                <w:szCs w:val="20"/>
+                <w:rFonts w:ascii="Calibri" w:eastAsia="Times New Roman" w:hAnsi="Calibri" w:cs="Calibri"/>
+                <w:color w:val="000000"/>
                 <w:lang w:val="en-ID"/>
               </w:rPr>
             </w:pPr>
@@ -3479,7 +3911,7 @@
           <w:tcPr>
             <w:tcW w:w="4397" w:type="dxa"/>
             <w:tcBorders>
-              <w:top w:val="nil"/>
+              <w:top w:val="single" w:sz="4" w:space="0" w:color="auto"/>
               <w:left w:val="nil"/>
               <w:bottom w:val="nil"/>
               <w:right w:val="nil"/>
@@ -3493,9 +3925,8 @@
             <w:pPr>
               <w:spacing w:after="0" w:line="240" w:lineRule="auto"/>
               <w:rPr>
-                <w:rFonts w:ascii="Times New Roman" w:eastAsia="Times New Roman" w:hAnsi="Times New Roman" w:cs="Times New Roman"/>
-                <w:sz w:val="20"/>
-                <w:szCs w:val="20"/>
+                <w:rFonts w:ascii="Calibri" w:eastAsia="Times New Roman" w:hAnsi="Calibri" w:cs="Calibri"/>
+                <w:color w:val="000000"/>
                 <w:lang w:val="en-ID"/>
               </w:rPr>
             </w:pPr>
@@ -3531,6 +3962,7 @@
                 <w:lang w:val="en-ID"/>
               </w:rPr>
             </w:pPr>
+            <w:proofErr w:type="spellStart"/>
             <w:r>
               <w:rPr>
                 <w:rFonts w:ascii="Calibri" w:eastAsia="Times New Roman" w:hAnsi="Calibri" w:cs="Calibri"/>
@@ -3539,6 +3971,7 @@
               </w:rPr>
               <w:t>tabel_pinjam</w:t>
             </w:r>
+            <w:proofErr w:type="spellEnd"/>
           </w:p>
         </w:tc>
       </w:tr>
@@ -3602,13 +4035,23 @@
                 <w:lang w:val="en-ID"/>
               </w:rPr>
             </w:pPr>
-            <w:r>
-              <w:rPr>
-                <w:rFonts w:ascii="Calibri" w:eastAsia="Times New Roman" w:hAnsi="Calibri" w:cs="Calibri"/>
-                <w:color w:val="000000"/>
-                <w:lang w:val="en-ID"/>
-              </w:rPr>
-              <w:t>Tipe Data</w:t>
+            <w:proofErr w:type="spellStart"/>
+            <w:r>
+              <w:rPr>
+                <w:rFonts w:ascii="Calibri" w:eastAsia="Times New Roman" w:hAnsi="Calibri" w:cs="Calibri"/>
+                <w:color w:val="000000"/>
+                <w:lang w:val="en-ID"/>
+              </w:rPr>
+              <w:t>Tipe</w:t>
+            </w:r>
+            <w:proofErr w:type="spellEnd"/>
+            <w:r>
+              <w:rPr>
+                <w:rFonts w:ascii="Calibri" w:eastAsia="Times New Roman" w:hAnsi="Calibri" w:cs="Calibri"/>
+                <w:color w:val="000000"/>
+                <w:lang w:val="en-ID"/>
+              </w:rPr>
+              <w:t xml:space="preserve"> Data</w:t>
             </w:r>
           </w:p>
         </w:tc>
@@ -3635,6 +4078,7 @@
                 <w:lang w:val="en-ID"/>
               </w:rPr>
             </w:pPr>
+            <w:proofErr w:type="spellStart"/>
             <w:r>
               <w:rPr>
                 <w:rFonts w:ascii="Calibri" w:eastAsia="Times New Roman" w:hAnsi="Calibri" w:cs="Calibri"/>
@@ -3643,6 +4087,7 @@
               </w:rPr>
               <w:t>Ukuran</w:t>
             </w:r>
+            <w:proofErr w:type="spellEnd"/>
           </w:p>
         </w:tc>
         <w:tc>
@@ -3701,6 +4146,7 @@
                 <w:lang w:val="en-ID"/>
               </w:rPr>
             </w:pPr>
+            <w:proofErr w:type="spellStart"/>
             <w:r>
               <w:rPr>
                 <w:rFonts w:ascii="Calibri" w:eastAsia="Times New Roman" w:hAnsi="Calibri" w:cs="Calibri"/>
@@ -3709,6 +4155,7 @@
               </w:rPr>
               <w:t>Keterangan</w:t>
             </w:r>
+            <w:proofErr w:type="spellEnd"/>
           </w:p>
         </w:tc>
       </w:tr>
@@ -3739,13 +4186,23 @@
                 <w:lang w:val="en-ID"/>
               </w:rPr>
             </w:pPr>
-            <w:r>
-              <w:rPr>
-                <w:rFonts w:ascii="Calibri" w:eastAsia="Times New Roman" w:hAnsi="Calibri" w:cs="Calibri"/>
-                <w:color w:val="000000"/>
-                <w:lang w:val="en-ID"/>
-              </w:rPr>
-              <w:t>kode_pinjam (pk)</w:t>
+            <w:proofErr w:type="spellStart"/>
+            <w:r>
+              <w:rPr>
+                <w:rFonts w:ascii="Calibri" w:eastAsia="Times New Roman" w:hAnsi="Calibri" w:cs="Calibri"/>
+                <w:color w:val="000000"/>
+                <w:lang w:val="en-ID"/>
+              </w:rPr>
+              <w:t>kode_pinjam</w:t>
+            </w:r>
+            <w:proofErr w:type="spellEnd"/>
+            <w:r>
+              <w:rPr>
+                <w:rFonts w:ascii="Calibri" w:eastAsia="Times New Roman" w:hAnsi="Calibri" w:cs="Calibri"/>
+                <w:color w:val="000000"/>
+                <w:lang w:val="en-ID"/>
+              </w:rPr>
+              <w:t xml:space="preserve"> (pk)</w:t>
             </w:r>
           </w:p>
         </w:tc>
@@ -3872,14 +4329,52 @@
                 <w:lang w:val="en-ID"/>
               </w:rPr>
             </w:pPr>
-            <w:r>
-              <w:rPr>
-                <w:rFonts w:ascii="Calibri" w:eastAsia="Times New Roman" w:hAnsi="Calibri" w:cs="Calibri"/>
-                <w:color w:val="000000"/>
-                <w:lang w:val="en-ID"/>
-              </w:rPr>
-              <w:t>kode peminjaman barang</w:t>
-            </w:r>
+            <w:proofErr w:type="spellStart"/>
+            <w:r>
+              <w:rPr>
+                <w:rFonts w:ascii="Calibri" w:eastAsia="Times New Roman" w:hAnsi="Calibri" w:cs="Calibri"/>
+                <w:color w:val="000000"/>
+                <w:lang w:val="en-ID"/>
+              </w:rPr>
+              <w:t>kode</w:t>
+            </w:r>
+            <w:proofErr w:type="spellEnd"/>
+            <w:r>
+              <w:rPr>
+                <w:rFonts w:ascii="Calibri" w:eastAsia="Times New Roman" w:hAnsi="Calibri" w:cs="Calibri"/>
+                <w:color w:val="000000"/>
+                <w:lang w:val="en-ID"/>
+              </w:rPr>
+              <w:t xml:space="preserve"> </w:t>
+            </w:r>
+            <w:proofErr w:type="spellStart"/>
+            <w:r>
+              <w:rPr>
+                <w:rFonts w:ascii="Calibri" w:eastAsia="Times New Roman" w:hAnsi="Calibri" w:cs="Calibri"/>
+                <w:color w:val="000000"/>
+                <w:lang w:val="en-ID"/>
+              </w:rPr>
+              <w:t>peminjaman</w:t>
+            </w:r>
+            <w:proofErr w:type="spellEnd"/>
+            <w:r>
+              <w:rPr>
+                <w:rFonts w:ascii="Calibri" w:eastAsia="Times New Roman" w:hAnsi="Calibri" w:cs="Calibri"/>
+                <w:color w:val="000000"/>
+                <w:lang w:val="en-ID"/>
+              </w:rPr>
+              <w:t xml:space="preserve"> </w:t>
+            </w:r>
+            <w:proofErr w:type="spellStart"/>
+            <w:r>
+              <w:rPr>
+                <w:rFonts w:ascii="Calibri" w:eastAsia="Times New Roman" w:hAnsi="Calibri" w:cs="Calibri"/>
+                <w:color w:val="000000"/>
+                <w:lang w:val="en-ID"/>
+              </w:rPr>
+              <w:t>barang</w:t>
+            </w:r>
+            <w:proofErr w:type="spellEnd"/>
           </w:p>
         </w:tc>
       </w:tr>
@@ -3910,13 +4405,41 @@
                 <w:lang w:val="en-ID"/>
               </w:rPr>
             </w:pPr>
-            <w:r>
-              <w:rPr>
-                <w:rFonts w:ascii="Calibri" w:eastAsia="Times New Roman" w:hAnsi="Calibri" w:cs="Calibri"/>
-                <w:color w:val="000000"/>
-                <w:lang w:val="en-ID"/>
-              </w:rPr>
-              <w:t>id_barang (fk)</w:t>
+            <w:proofErr w:type="spellStart"/>
+            <w:r>
+              <w:rPr>
+                <w:rFonts w:ascii="Calibri" w:eastAsia="Times New Roman" w:hAnsi="Calibri" w:cs="Calibri"/>
+                <w:color w:val="000000"/>
+                <w:lang w:val="en-ID"/>
+              </w:rPr>
+              <w:t>id_barang</w:t>
+            </w:r>
+            <w:proofErr w:type="spellEnd"/>
+            <w:r>
+              <w:rPr>
+                <w:rFonts w:ascii="Calibri" w:eastAsia="Times New Roman" w:hAnsi="Calibri" w:cs="Calibri"/>
+                <w:color w:val="000000"/>
+                <w:lang w:val="en-ID"/>
+              </w:rPr>
+              <w:t xml:space="preserve"> (</w:t>
+            </w:r>
+            <w:proofErr w:type="spellStart"/>
+            <w:r>
+              <w:rPr>
+                <w:rFonts w:ascii="Calibri" w:eastAsia="Times New Roman" w:hAnsi="Calibri" w:cs="Calibri"/>
+                <w:color w:val="000000"/>
+                <w:lang w:val="en-ID"/>
+              </w:rPr>
+              <w:t>fk</w:t>
+            </w:r>
+            <w:proofErr w:type="spellEnd"/>
+            <w:r>
+              <w:rPr>
+                <w:rFonts w:ascii="Calibri" w:eastAsia="Times New Roman" w:hAnsi="Calibri" w:cs="Calibri"/>
+                <w:color w:val="000000"/>
+                <w:lang w:val="en-ID"/>
+              </w:rPr>
+              <w:t>)</w:t>
             </w:r>
           </w:p>
         </w:tc>
@@ -4049,8 +4572,36 @@
                 <w:color w:val="000000"/>
                 <w:lang w:val="en-ID"/>
               </w:rPr>
-              <w:t>id barang yang dipinjam</w:t>
-            </w:r>
+              <w:t xml:space="preserve">id </w:t>
+            </w:r>
+            <w:proofErr w:type="spellStart"/>
+            <w:r>
+              <w:rPr>
+                <w:rFonts w:ascii="Calibri" w:eastAsia="Times New Roman" w:hAnsi="Calibri" w:cs="Calibri"/>
+                <w:color w:val="000000"/>
+                <w:lang w:val="en-ID"/>
+              </w:rPr>
+              <w:t>barang</w:t>
+            </w:r>
+            <w:proofErr w:type="spellEnd"/>
+            <w:r>
+              <w:rPr>
+                <w:rFonts w:ascii="Calibri" w:eastAsia="Times New Roman" w:hAnsi="Calibri" w:cs="Calibri"/>
+                <w:color w:val="000000"/>
+                <w:lang w:val="en-ID"/>
+              </w:rPr>
+              <w:t xml:space="preserve"> yang </w:t>
+            </w:r>
+            <w:proofErr w:type="spellStart"/>
+            <w:r>
+              <w:rPr>
+                <w:rFonts w:ascii="Calibri" w:eastAsia="Times New Roman" w:hAnsi="Calibri" w:cs="Calibri"/>
+                <w:color w:val="000000"/>
+                <w:lang w:val="en-ID"/>
+              </w:rPr>
+              <w:t>dipinjam</w:t>
+            </w:r>
+            <w:proofErr w:type="spellEnd"/>
           </w:p>
         </w:tc>
       </w:tr>
@@ -4081,13 +4632,41 @@
                 <w:lang w:val="en-ID"/>
               </w:rPr>
             </w:pPr>
-            <w:r>
-              <w:rPr>
-                <w:rFonts w:ascii="Calibri" w:eastAsia="Times New Roman" w:hAnsi="Calibri" w:cs="Calibri"/>
-                <w:color w:val="000000"/>
-                <w:lang w:val="en-ID"/>
-              </w:rPr>
-              <w:t>nim_peminjam (fk)</w:t>
+            <w:proofErr w:type="spellStart"/>
+            <w:r>
+              <w:rPr>
+                <w:rFonts w:ascii="Calibri" w:eastAsia="Times New Roman" w:hAnsi="Calibri" w:cs="Calibri"/>
+                <w:color w:val="000000"/>
+                <w:lang w:val="en-ID"/>
+              </w:rPr>
+              <w:t>nim_peminjam</w:t>
+            </w:r>
+            <w:proofErr w:type="spellEnd"/>
+            <w:r>
+              <w:rPr>
+                <w:rFonts w:ascii="Calibri" w:eastAsia="Times New Roman" w:hAnsi="Calibri" w:cs="Calibri"/>
+                <w:color w:val="000000"/>
+                <w:lang w:val="en-ID"/>
+              </w:rPr>
+              <w:t xml:space="preserve"> (</w:t>
+            </w:r>
+            <w:proofErr w:type="spellStart"/>
+            <w:r>
+              <w:rPr>
+                <w:rFonts w:ascii="Calibri" w:eastAsia="Times New Roman" w:hAnsi="Calibri" w:cs="Calibri"/>
+                <w:color w:val="000000"/>
+                <w:lang w:val="en-ID"/>
+              </w:rPr>
+              <w:t>fk</w:t>
+            </w:r>
+            <w:proofErr w:type="spellEnd"/>
+            <w:r>
+              <w:rPr>
+                <w:rFonts w:ascii="Calibri" w:eastAsia="Times New Roman" w:hAnsi="Calibri" w:cs="Calibri"/>
+                <w:color w:val="000000"/>
+                <w:lang w:val="en-ID"/>
+              </w:rPr>
+              <w:t>)</w:t>
             </w:r>
           </w:p>
         </w:tc>
@@ -4114,6 +4693,7 @@
                 <w:lang w:val="en-ID"/>
               </w:rPr>
             </w:pPr>
+            <w:proofErr w:type="spellStart"/>
             <w:r>
               <w:rPr>
                 <w:rFonts w:ascii="Calibri" w:eastAsia="Times New Roman" w:hAnsi="Calibri" w:cs="Calibri"/>
@@ -4122,6 +4702,7 @@
               </w:rPr>
               <w:t>bigint</w:t>
             </w:r>
+            <w:proofErr w:type="spellEnd"/>
           </w:p>
         </w:tc>
         <w:tc>
@@ -4214,14 +4795,70 @@
                 <w:lang w:val="en-ID"/>
               </w:rPr>
             </w:pPr>
-            <w:r>
-              <w:rPr>
-                <w:rFonts w:ascii="Calibri" w:eastAsia="Times New Roman" w:hAnsi="Calibri" w:cs="Calibri"/>
-                <w:color w:val="000000"/>
-                <w:lang w:val="en-ID"/>
-              </w:rPr>
-              <w:t>nim si peminjam barang</w:t>
-            </w:r>
+            <w:proofErr w:type="spellStart"/>
+            <w:r>
+              <w:rPr>
+                <w:rFonts w:ascii="Calibri" w:eastAsia="Times New Roman" w:hAnsi="Calibri" w:cs="Calibri"/>
+                <w:color w:val="000000"/>
+                <w:lang w:val="en-ID"/>
+              </w:rPr>
+              <w:t>nim</w:t>
+            </w:r>
+            <w:proofErr w:type="spellEnd"/>
+            <w:r>
+              <w:rPr>
+                <w:rFonts w:ascii="Calibri" w:eastAsia="Times New Roman" w:hAnsi="Calibri" w:cs="Calibri"/>
+                <w:color w:val="000000"/>
+                <w:lang w:val="en-ID"/>
+              </w:rPr>
+              <w:t xml:space="preserve"> </w:t>
+            </w:r>
+            <w:proofErr w:type="spellStart"/>
+            <w:r>
+              <w:rPr>
+                <w:rFonts w:ascii="Calibri" w:eastAsia="Times New Roman" w:hAnsi="Calibri" w:cs="Calibri"/>
+                <w:color w:val="000000"/>
+                <w:lang w:val="en-ID"/>
+              </w:rPr>
+              <w:t>si</w:t>
+            </w:r>
+            <w:proofErr w:type="spellEnd"/>
+            <w:r>
+              <w:rPr>
+                <w:rFonts w:ascii="Calibri" w:eastAsia="Times New Roman" w:hAnsi="Calibri" w:cs="Calibri"/>
+                <w:color w:val="000000"/>
+                <w:lang w:val="en-ID"/>
+              </w:rPr>
+              <w:t xml:space="preserve"> </w:t>
+            </w:r>
+            <w:proofErr w:type="spellStart"/>
+            <w:r>
+              <w:rPr>
+                <w:rFonts w:ascii="Calibri" w:eastAsia="Times New Roman" w:hAnsi="Calibri" w:cs="Calibri"/>
+                <w:color w:val="000000"/>
+                <w:lang w:val="en-ID"/>
+              </w:rPr>
+              <w:t>peminjam</w:t>
+            </w:r>
+            <w:proofErr w:type="spellEnd"/>
+            <w:r>
+              <w:rPr>
+                <w:rFonts w:ascii="Calibri" w:eastAsia="Times New Roman" w:hAnsi="Calibri" w:cs="Calibri"/>
+                <w:color w:val="000000"/>
+                <w:lang w:val="en-ID"/>
+              </w:rPr>
+              <w:t xml:space="preserve"> </w:t>
+            </w:r>
+            <w:proofErr w:type="spellStart"/>
+            <w:r>
+              <w:rPr>
+                <w:rFonts w:ascii="Calibri" w:eastAsia="Times New Roman" w:hAnsi="Calibri" w:cs="Calibri"/>
+                <w:color w:val="000000"/>
+                <w:lang w:val="en-ID"/>
+              </w:rPr>
+              <w:t>barang</w:t>
+            </w:r>
+            <w:proofErr w:type="spellEnd"/>
           </w:p>
         </w:tc>
       </w:tr>
@@ -4252,13 +4889,41 @@
                 <w:lang w:val="en-ID"/>
               </w:rPr>
             </w:pPr>
-            <w:r>
-              <w:rPr>
-                <w:rFonts w:ascii="Calibri" w:eastAsia="Times New Roman" w:hAnsi="Calibri" w:cs="Calibri"/>
-                <w:color w:val="000000"/>
-                <w:lang w:val="en-ID"/>
-              </w:rPr>
-              <w:t>id_organisasi (fk)</w:t>
+            <w:proofErr w:type="spellStart"/>
+            <w:r>
+              <w:rPr>
+                <w:rFonts w:ascii="Calibri" w:eastAsia="Times New Roman" w:hAnsi="Calibri" w:cs="Calibri"/>
+                <w:color w:val="000000"/>
+                <w:lang w:val="en-ID"/>
+              </w:rPr>
+              <w:t>id_organisasi</w:t>
+            </w:r>
+            <w:proofErr w:type="spellEnd"/>
+            <w:r>
+              <w:rPr>
+                <w:rFonts w:ascii="Calibri" w:eastAsia="Times New Roman" w:hAnsi="Calibri" w:cs="Calibri"/>
+                <w:color w:val="000000"/>
+                <w:lang w:val="en-ID"/>
+              </w:rPr>
+              <w:t xml:space="preserve"> (</w:t>
+            </w:r>
+            <w:proofErr w:type="spellStart"/>
+            <w:r>
+              <w:rPr>
+                <w:rFonts w:ascii="Calibri" w:eastAsia="Times New Roman" w:hAnsi="Calibri" w:cs="Calibri"/>
+                <w:color w:val="000000"/>
+                <w:lang w:val="en-ID"/>
+              </w:rPr>
+              <w:t>fk</w:t>
+            </w:r>
+            <w:proofErr w:type="spellEnd"/>
+            <w:r>
+              <w:rPr>
+                <w:rFonts w:ascii="Calibri" w:eastAsia="Times New Roman" w:hAnsi="Calibri" w:cs="Calibri"/>
+                <w:color w:val="000000"/>
+                <w:lang w:val="en-ID"/>
+              </w:rPr>
+              <w:t>)</w:t>
             </w:r>
           </w:p>
         </w:tc>
@@ -4391,8 +5056,36 @@
                 <w:color w:val="000000"/>
                 <w:lang w:val="en-ID"/>
               </w:rPr>
-              <w:t>id organisasi yang meminjam</w:t>
-            </w:r>
+              <w:t xml:space="preserve">id </w:t>
+            </w:r>
+            <w:proofErr w:type="spellStart"/>
+            <w:r>
+              <w:rPr>
+                <w:rFonts w:ascii="Calibri" w:eastAsia="Times New Roman" w:hAnsi="Calibri" w:cs="Calibri"/>
+                <w:color w:val="000000"/>
+                <w:lang w:val="en-ID"/>
+              </w:rPr>
+              <w:t>organisasi</w:t>
+            </w:r>
+            <w:proofErr w:type="spellEnd"/>
+            <w:r>
+              <w:rPr>
+                <w:rFonts w:ascii="Calibri" w:eastAsia="Times New Roman" w:hAnsi="Calibri" w:cs="Calibri"/>
+                <w:color w:val="000000"/>
+                <w:lang w:val="en-ID"/>
+              </w:rPr>
+              <w:t xml:space="preserve"> yang </w:t>
+            </w:r>
+            <w:proofErr w:type="spellStart"/>
+            <w:r>
+              <w:rPr>
+                <w:rFonts w:ascii="Calibri" w:eastAsia="Times New Roman" w:hAnsi="Calibri" w:cs="Calibri"/>
+                <w:color w:val="000000"/>
+                <w:lang w:val="en-ID"/>
+              </w:rPr>
+              <w:t>meminjam</w:t>
+            </w:r>
+            <w:proofErr w:type="spellEnd"/>
           </w:p>
         </w:tc>
       </w:tr>
@@ -4422,13 +5115,41 @@
                 <w:lang w:val="en-ID"/>
               </w:rPr>
             </w:pPr>
-            <w:r>
-              <w:rPr>
-                <w:rFonts w:ascii="Calibri" w:eastAsia="Times New Roman" w:hAnsi="Calibri" w:cs="Calibri"/>
-                <w:color w:val="000000"/>
-                <w:lang w:val="en-ID"/>
-              </w:rPr>
-              <w:t>status_barang (fk)</w:t>
+            <w:proofErr w:type="spellStart"/>
+            <w:r>
+              <w:rPr>
+                <w:rFonts w:ascii="Calibri" w:eastAsia="Times New Roman" w:hAnsi="Calibri" w:cs="Calibri"/>
+                <w:color w:val="000000"/>
+                <w:lang w:val="en-ID"/>
+              </w:rPr>
+              <w:t>status_barang</w:t>
+            </w:r>
+            <w:proofErr w:type="spellEnd"/>
+            <w:r>
+              <w:rPr>
+                <w:rFonts w:ascii="Calibri" w:eastAsia="Times New Roman" w:hAnsi="Calibri" w:cs="Calibri"/>
+                <w:color w:val="000000"/>
+                <w:lang w:val="en-ID"/>
+              </w:rPr>
+              <w:t xml:space="preserve"> (</w:t>
+            </w:r>
+            <w:proofErr w:type="spellStart"/>
+            <w:r>
+              <w:rPr>
+                <w:rFonts w:ascii="Calibri" w:eastAsia="Times New Roman" w:hAnsi="Calibri" w:cs="Calibri"/>
+                <w:color w:val="000000"/>
+                <w:lang w:val="en-ID"/>
+              </w:rPr>
+              <w:t>fk</w:t>
+            </w:r>
+            <w:proofErr w:type="spellEnd"/>
+            <w:r>
+              <w:rPr>
+                <w:rFonts w:ascii="Calibri" w:eastAsia="Times New Roman" w:hAnsi="Calibri" w:cs="Calibri"/>
+                <w:color w:val="000000"/>
+                <w:lang w:val="en-ID"/>
+              </w:rPr>
+              <w:t>)</w:t>
             </w:r>
           </w:p>
         </w:tc>
@@ -4551,14 +5272,34 @@
                 <w:lang w:val="en-ID"/>
               </w:rPr>
             </w:pPr>
-            <w:r>
-              <w:rPr>
-                <w:rFonts w:ascii="Calibri" w:eastAsia="Times New Roman" w:hAnsi="Calibri" w:cs="Calibri"/>
-                <w:color w:val="000000"/>
-                <w:lang w:val="en-ID"/>
-              </w:rPr>
-              <w:t>kode status status</w:t>
-            </w:r>
+            <w:proofErr w:type="spellStart"/>
+            <w:r>
+              <w:rPr>
+                <w:rFonts w:ascii="Calibri" w:eastAsia="Times New Roman" w:hAnsi="Calibri" w:cs="Calibri"/>
+                <w:color w:val="000000"/>
+                <w:lang w:val="en-ID"/>
+              </w:rPr>
+              <w:t>kode</w:t>
+            </w:r>
+            <w:proofErr w:type="spellEnd"/>
+            <w:r>
+              <w:rPr>
+                <w:rFonts w:ascii="Calibri" w:eastAsia="Times New Roman" w:hAnsi="Calibri" w:cs="Calibri"/>
+                <w:color w:val="000000"/>
+                <w:lang w:val="en-ID"/>
+              </w:rPr>
+              <w:t xml:space="preserve"> status </w:t>
+            </w:r>
+            <w:proofErr w:type="spellStart"/>
+            <w:r>
+              <w:rPr>
+                <w:rFonts w:ascii="Calibri" w:eastAsia="Times New Roman" w:hAnsi="Calibri" w:cs="Calibri"/>
+                <w:color w:val="000000"/>
+                <w:lang w:val="en-ID"/>
+              </w:rPr>
+              <w:t>status</w:t>
+            </w:r>
+            <w:proofErr w:type="spellEnd"/>
           </w:p>
         </w:tc>
       </w:tr>
@@ -4588,6 +5329,7 @@
                 <w:lang w:val="en-ID"/>
               </w:rPr>
             </w:pPr>
+            <w:proofErr w:type="spellStart"/>
             <w:r>
               <w:rPr>
                 <w:rFonts w:ascii="Calibri" w:eastAsia="Times New Roman" w:hAnsi="Calibri" w:cs="Calibri"/>
@@ -4596,6 +5338,7 @@
               </w:rPr>
               <w:t>Tgl_pinjam</w:t>
             </w:r>
+            <w:proofErr w:type="spellEnd"/>
           </w:p>
         </w:tc>
         <w:tc>
@@ -4709,14 +5452,52 @@
                 <w:lang w:val="en-ID"/>
               </w:rPr>
             </w:pPr>
-            <w:r>
-              <w:rPr>
-                <w:rFonts w:ascii="Calibri" w:eastAsia="Times New Roman" w:hAnsi="Calibri" w:cs="Calibri"/>
-                <w:color w:val="000000"/>
-                <w:lang w:val="en-ID"/>
-              </w:rPr>
-              <w:t>Tanggal barang dipinjam</w:t>
-            </w:r>
+            <w:proofErr w:type="spellStart"/>
+            <w:r>
+              <w:rPr>
+                <w:rFonts w:ascii="Calibri" w:eastAsia="Times New Roman" w:hAnsi="Calibri" w:cs="Calibri"/>
+                <w:color w:val="000000"/>
+                <w:lang w:val="en-ID"/>
+              </w:rPr>
+              <w:t>Tanggal</w:t>
+            </w:r>
+            <w:proofErr w:type="spellEnd"/>
+            <w:r>
+              <w:rPr>
+                <w:rFonts w:ascii="Calibri" w:eastAsia="Times New Roman" w:hAnsi="Calibri" w:cs="Calibri"/>
+                <w:color w:val="000000"/>
+                <w:lang w:val="en-ID"/>
+              </w:rPr>
+              <w:t xml:space="preserve"> </w:t>
+            </w:r>
+            <w:proofErr w:type="spellStart"/>
+            <w:r>
+              <w:rPr>
+                <w:rFonts w:ascii="Calibri" w:eastAsia="Times New Roman" w:hAnsi="Calibri" w:cs="Calibri"/>
+                <w:color w:val="000000"/>
+                <w:lang w:val="en-ID"/>
+              </w:rPr>
+              <w:t>barang</w:t>
+            </w:r>
+            <w:proofErr w:type="spellEnd"/>
+            <w:r>
+              <w:rPr>
+                <w:rFonts w:ascii="Calibri" w:eastAsia="Times New Roman" w:hAnsi="Calibri" w:cs="Calibri"/>
+                <w:color w:val="000000"/>
+                <w:lang w:val="en-ID"/>
+              </w:rPr>
+              <w:t xml:space="preserve"> </w:t>
+            </w:r>
+            <w:proofErr w:type="spellStart"/>
+            <w:r>
+              <w:rPr>
+                <w:rFonts w:ascii="Calibri" w:eastAsia="Times New Roman" w:hAnsi="Calibri" w:cs="Calibri"/>
+                <w:color w:val="000000"/>
+                <w:lang w:val="en-ID"/>
+              </w:rPr>
+              <w:t>dipinjam</w:t>
+            </w:r>
+            <w:proofErr w:type="spellEnd"/>
           </w:p>
         </w:tc>
       </w:tr>
@@ -4746,6 +5527,7 @@
                 <w:lang w:val="en-ID"/>
               </w:rPr>
             </w:pPr>
+            <w:proofErr w:type="spellStart"/>
             <w:r>
               <w:rPr>
                 <w:rFonts w:ascii="Calibri" w:eastAsia="Times New Roman" w:hAnsi="Calibri" w:cs="Calibri"/>
@@ -4754,6 +5536,7 @@
               </w:rPr>
               <w:t>Tgl_kembali</w:t>
             </w:r>
+            <w:proofErr w:type="spellEnd"/>
           </w:p>
         </w:tc>
         <w:tc>
@@ -4867,14 +5650,70 @@
                 <w:lang w:val="en-ID"/>
               </w:rPr>
             </w:pPr>
-            <w:r>
-              <w:rPr>
-                <w:rFonts w:ascii="Calibri" w:eastAsia="Times New Roman" w:hAnsi="Calibri" w:cs="Calibri"/>
-                <w:color w:val="000000"/>
-                <w:lang w:val="en-ID"/>
-              </w:rPr>
-              <w:t>Tanggal barang harus dikembalikan</w:t>
-            </w:r>
+            <w:proofErr w:type="spellStart"/>
+            <w:r>
+              <w:rPr>
+                <w:rFonts w:ascii="Calibri" w:eastAsia="Times New Roman" w:hAnsi="Calibri" w:cs="Calibri"/>
+                <w:color w:val="000000"/>
+                <w:lang w:val="en-ID"/>
+              </w:rPr>
+              <w:t>Tanggal</w:t>
+            </w:r>
+            <w:proofErr w:type="spellEnd"/>
+            <w:r>
+              <w:rPr>
+                <w:rFonts w:ascii="Calibri" w:eastAsia="Times New Roman" w:hAnsi="Calibri" w:cs="Calibri"/>
+                <w:color w:val="000000"/>
+                <w:lang w:val="en-ID"/>
+              </w:rPr>
+              <w:t xml:space="preserve"> </w:t>
+            </w:r>
+            <w:proofErr w:type="spellStart"/>
+            <w:r>
+              <w:rPr>
+                <w:rFonts w:ascii="Calibri" w:eastAsia="Times New Roman" w:hAnsi="Calibri" w:cs="Calibri"/>
+                <w:color w:val="000000"/>
+                <w:lang w:val="en-ID"/>
+              </w:rPr>
+              <w:t>barang</w:t>
+            </w:r>
+            <w:proofErr w:type="spellEnd"/>
+            <w:r>
+              <w:rPr>
+                <w:rFonts w:ascii="Calibri" w:eastAsia="Times New Roman" w:hAnsi="Calibri" w:cs="Calibri"/>
+                <w:color w:val="000000"/>
+                <w:lang w:val="en-ID"/>
+              </w:rPr>
+              <w:t xml:space="preserve"> </w:t>
+            </w:r>
+            <w:proofErr w:type="spellStart"/>
+            <w:r>
+              <w:rPr>
+                <w:rFonts w:ascii="Calibri" w:eastAsia="Times New Roman" w:hAnsi="Calibri" w:cs="Calibri"/>
+                <w:color w:val="000000"/>
+                <w:lang w:val="en-ID"/>
+              </w:rPr>
+              <w:t>harus</w:t>
+            </w:r>
+            <w:proofErr w:type="spellEnd"/>
+            <w:r>
+              <w:rPr>
+                <w:rFonts w:ascii="Calibri" w:eastAsia="Times New Roman" w:hAnsi="Calibri" w:cs="Calibri"/>
+                <w:color w:val="000000"/>
+                <w:lang w:val="en-ID"/>
+              </w:rPr>
+              <w:t xml:space="preserve"> </w:t>
+            </w:r>
+            <w:proofErr w:type="spellStart"/>
+            <w:r>
+              <w:rPr>
+                <w:rFonts w:ascii="Calibri" w:eastAsia="Times New Roman" w:hAnsi="Calibri" w:cs="Calibri"/>
+                <w:color w:val="000000"/>
+                <w:lang w:val="en-ID"/>
+              </w:rPr>
+              <w:t>dikembalikan</w:t>
+            </w:r>
+            <w:proofErr w:type="spellEnd"/>
           </w:p>
         </w:tc>
       </w:tr>
@@ -4921,6 +5760,7 @@
                 <w:lang w:val="en-ID"/>
               </w:rPr>
             </w:pPr>
+            <w:proofErr w:type="spellStart"/>
             <w:r>
               <w:rPr>
                 <w:rFonts w:ascii="Calibri" w:eastAsia="Times New Roman" w:hAnsi="Calibri" w:cs="Calibri"/>
@@ -4929,6 +5769,7 @@
               </w:rPr>
               <w:t>kategori_barang</w:t>
             </w:r>
+            <w:proofErr w:type="spellEnd"/>
           </w:p>
         </w:tc>
       </w:tr>
@@ -4992,13 +5833,23 @@
                 <w:lang w:val="en-ID"/>
               </w:rPr>
             </w:pPr>
-            <w:r>
-              <w:rPr>
-                <w:rFonts w:ascii="Calibri" w:eastAsia="Times New Roman" w:hAnsi="Calibri" w:cs="Calibri"/>
-                <w:color w:val="000000"/>
-                <w:lang w:val="en-ID"/>
-              </w:rPr>
-              <w:t>Tipe Data</w:t>
+            <w:proofErr w:type="spellStart"/>
+            <w:r>
+              <w:rPr>
+                <w:rFonts w:ascii="Calibri" w:eastAsia="Times New Roman" w:hAnsi="Calibri" w:cs="Calibri"/>
+                <w:color w:val="000000"/>
+                <w:lang w:val="en-ID"/>
+              </w:rPr>
+              <w:t>Tipe</w:t>
+            </w:r>
+            <w:proofErr w:type="spellEnd"/>
+            <w:r>
+              <w:rPr>
+                <w:rFonts w:ascii="Calibri" w:eastAsia="Times New Roman" w:hAnsi="Calibri" w:cs="Calibri"/>
+                <w:color w:val="000000"/>
+                <w:lang w:val="en-ID"/>
+              </w:rPr>
+              <w:t xml:space="preserve"> Data</w:t>
             </w:r>
           </w:p>
         </w:tc>
@@ -5025,6 +5876,7 @@
                 <w:lang w:val="en-ID"/>
               </w:rPr>
             </w:pPr>
+            <w:proofErr w:type="spellStart"/>
             <w:r>
               <w:rPr>
                 <w:rFonts w:ascii="Calibri" w:eastAsia="Times New Roman" w:hAnsi="Calibri" w:cs="Calibri"/>
@@ -5033,6 +5885,7 @@
               </w:rPr>
               <w:t>Ukuran</w:t>
             </w:r>
+            <w:proofErr w:type="spellEnd"/>
           </w:p>
         </w:tc>
         <w:tc>
@@ -5091,6 +5944,7 @@
                 <w:lang w:val="en-ID"/>
               </w:rPr>
             </w:pPr>
+            <w:proofErr w:type="spellStart"/>
             <w:r>
               <w:rPr>
                 <w:rFonts w:ascii="Calibri" w:eastAsia="Times New Roman" w:hAnsi="Calibri" w:cs="Calibri"/>
@@ -5099,6 +5953,7 @@
               </w:rPr>
               <w:t>Keterangan</w:t>
             </w:r>
+            <w:proofErr w:type="spellEnd"/>
           </w:p>
         </w:tc>
       </w:tr>
@@ -5129,13 +5984,23 @@
                 <w:lang w:val="en-ID"/>
               </w:rPr>
             </w:pPr>
-            <w:r>
-              <w:rPr>
-                <w:rFonts w:ascii="Calibri" w:eastAsia="Times New Roman" w:hAnsi="Calibri" w:cs="Calibri"/>
-                <w:color w:val="000000"/>
-                <w:lang w:val="en-ID"/>
-              </w:rPr>
-              <w:t>kode_kategori (pk)</w:t>
+            <w:proofErr w:type="spellStart"/>
+            <w:r>
+              <w:rPr>
+                <w:rFonts w:ascii="Calibri" w:eastAsia="Times New Roman" w:hAnsi="Calibri" w:cs="Calibri"/>
+                <w:color w:val="000000"/>
+                <w:lang w:val="en-ID"/>
+              </w:rPr>
+              <w:t>kode_kategori</w:t>
+            </w:r>
+            <w:proofErr w:type="spellEnd"/>
+            <w:r>
+              <w:rPr>
+                <w:rFonts w:ascii="Calibri" w:eastAsia="Times New Roman" w:hAnsi="Calibri" w:cs="Calibri"/>
+                <w:color w:val="000000"/>
+                <w:lang w:val="en-ID"/>
+              </w:rPr>
+              <w:t xml:space="preserve"> (pk)</w:t>
             </w:r>
           </w:p>
         </w:tc>
@@ -5262,14 +6127,52 @@
                 <w:lang w:val="en-ID"/>
               </w:rPr>
             </w:pPr>
-            <w:r>
-              <w:rPr>
-                <w:rFonts w:ascii="Calibri" w:eastAsia="Times New Roman" w:hAnsi="Calibri" w:cs="Calibri"/>
-                <w:color w:val="000000"/>
-                <w:lang w:val="en-ID"/>
-              </w:rPr>
-              <w:t>kode kategori barang</w:t>
-            </w:r>
+            <w:proofErr w:type="spellStart"/>
+            <w:r>
+              <w:rPr>
+                <w:rFonts w:ascii="Calibri" w:eastAsia="Times New Roman" w:hAnsi="Calibri" w:cs="Calibri"/>
+                <w:color w:val="000000"/>
+                <w:lang w:val="en-ID"/>
+              </w:rPr>
+              <w:t>kode</w:t>
+            </w:r>
+            <w:proofErr w:type="spellEnd"/>
+            <w:r>
+              <w:rPr>
+                <w:rFonts w:ascii="Calibri" w:eastAsia="Times New Roman" w:hAnsi="Calibri" w:cs="Calibri"/>
+                <w:color w:val="000000"/>
+                <w:lang w:val="en-ID"/>
+              </w:rPr>
+              <w:t xml:space="preserve"> </w:t>
+            </w:r>
+            <w:proofErr w:type="spellStart"/>
+            <w:r>
+              <w:rPr>
+                <w:rFonts w:ascii="Calibri" w:eastAsia="Times New Roman" w:hAnsi="Calibri" w:cs="Calibri"/>
+                <w:color w:val="000000"/>
+                <w:lang w:val="en-ID"/>
+              </w:rPr>
+              <w:t>kategori</w:t>
+            </w:r>
+            <w:proofErr w:type="spellEnd"/>
+            <w:r>
+              <w:rPr>
+                <w:rFonts w:ascii="Calibri" w:eastAsia="Times New Roman" w:hAnsi="Calibri" w:cs="Calibri"/>
+                <w:color w:val="000000"/>
+                <w:lang w:val="en-ID"/>
+              </w:rPr>
+              <w:t xml:space="preserve"> </w:t>
+            </w:r>
+            <w:proofErr w:type="spellStart"/>
+            <w:r>
+              <w:rPr>
+                <w:rFonts w:ascii="Calibri" w:eastAsia="Times New Roman" w:hAnsi="Calibri" w:cs="Calibri"/>
+                <w:color w:val="000000"/>
+                <w:lang w:val="en-ID"/>
+              </w:rPr>
+              <w:t>barang</w:t>
+            </w:r>
+            <w:proofErr w:type="spellEnd"/>
           </w:p>
         </w:tc>
       </w:tr>
@@ -5300,6 +6203,7 @@
                 <w:lang w:val="en-ID"/>
               </w:rPr>
             </w:pPr>
+            <w:proofErr w:type="spellStart"/>
             <w:r>
               <w:rPr>
                 <w:rFonts w:ascii="Calibri" w:eastAsia="Times New Roman" w:hAnsi="Calibri" w:cs="Calibri"/>
@@ -5309,6 +6213,7 @@
               <w:lastRenderedPageBreak/>
               <w:t>nama_kategori</w:t>
             </w:r>
+            <w:proofErr w:type="spellEnd"/>
           </w:p>
         </w:tc>
         <w:tc>
@@ -5434,14 +6339,52 @@
                 <w:lang w:val="en-ID"/>
               </w:rPr>
             </w:pPr>
-            <w:r>
-              <w:rPr>
-                <w:rFonts w:ascii="Calibri" w:eastAsia="Times New Roman" w:hAnsi="Calibri" w:cs="Calibri"/>
-                <w:color w:val="000000"/>
-                <w:lang w:val="en-ID"/>
-              </w:rPr>
-              <w:t>nama kategori barang</w:t>
-            </w:r>
+            <w:proofErr w:type="spellStart"/>
+            <w:r>
+              <w:rPr>
+                <w:rFonts w:ascii="Calibri" w:eastAsia="Times New Roman" w:hAnsi="Calibri" w:cs="Calibri"/>
+                <w:color w:val="000000"/>
+                <w:lang w:val="en-ID"/>
+              </w:rPr>
+              <w:t>nama</w:t>
+            </w:r>
+            <w:proofErr w:type="spellEnd"/>
+            <w:r>
+              <w:rPr>
+                <w:rFonts w:ascii="Calibri" w:eastAsia="Times New Roman" w:hAnsi="Calibri" w:cs="Calibri"/>
+                <w:color w:val="000000"/>
+                <w:lang w:val="en-ID"/>
+              </w:rPr>
+              <w:t xml:space="preserve"> </w:t>
+            </w:r>
+            <w:proofErr w:type="spellStart"/>
+            <w:r>
+              <w:rPr>
+                <w:rFonts w:ascii="Calibri" w:eastAsia="Times New Roman" w:hAnsi="Calibri" w:cs="Calibri"/>
+                <w:color w:val="000000"/>
+                <w:lang w:val="en-ID"/>
+              </w:rPr>
+              <w:t>kategori</w:t>
+            </w:r>
+            <w:proofErr w:type="spellEnd"/>
+            <w:r>
+              <w:rPr>
+                <w:rFonts w:ascii="Calibri" w:eastAsia="Times New Roman" w:hAnsi="Calibri" w:cs="Calibri"/>
+                <w:color w:val="000000"/>
+                <w:lang w:val="en-ID"/>
+              </w:rPr>
+              <w:t xml:space="preserve"> </w:t>
+            </w:r>
+            <w:proofErr w:type="spellStart"/>
+            <w:r>
+              <w:rPr>
+                <w:rFonts w:ascii="Calibri" w:eastAsia="Times New Roman" w:hAnsi="Calibri" w:cs="Calibri"/>
+                <w:color w:val="000000"/>
+                <w:lang w:val="en-ID"/>
+              </w:rPr>
+              <w:t>barang</w:t>
+            </w:r>
+            <w:proofErr w:type="spellEnd"/>
           </w:p>
         </w:tc>
       </w:tr>
@@ -5743,6 +6686,7 @@
                 <w:lang w:val="en-ID"/>
               </w:rPr>
             </w:pPr>
+            <w:proofErr w:type="spellStart"/>
             <w:r>
               <w:rPr>
                 <w:rFonts w:ascii="Calibri" w:eastAsia="Times New Roman" w:hAnsi="Calibri" w:cs="Calibri"/>
@@ -5751,6 +6695,7 @@
               </w:rPr>
               <w:t>status_barang</w:t>
             </w:r>
+            <w:proofErr w:type="spellEnd"/>
           </w:p>
         </w:tc>
       </w:tr>
@@ -5814,13 +6759,23 @@
                 <w:lang w:val="en-ID"/>
               </w:rPr>
             </w:pPr>
-            <w:r>
-              <w:rPr>
-                <w:rFonts w:ascii="Calibri" w:eastAsia="Times New Roman" w:hAnsi="Calibri" w:cs="Calibri"/>
-                <w:color w:val="000000"/>
-                <w:lang w:val="en-ID"/>
-              </w:rPr>
-              <w:t>Tipe Data</w:t>
+            <w:proofErr w:type="spellStart"/>
+            <w:r>
+              <w:rPr>
+                <w:rFonts w:ascii="Calibri" w:eastAsia="Times New Roman" w:hAnsi="Calibri" w:cs="Calibri"/>
+                <w:color w:val="000000"/>
+                <w:lang w:val="en-ID"/>
+              </w:rPr>
+              <w:t>Tipe</w:t>
+            </w:r>
+            <w:proofErr w:type="spellEnd"/>
+            <w:r>
+              <w:rPr>
+                <w:rFonts w:ascii="Calibri" w:eastAsia="Times New Roman" w:hAnsi="Calibri" w:cs="Calibri"/>
+                <w:color w:val="000000"/>
+                <w:lang w:val="en-ID"/>
+              </w:rPr>
+              <w:t xml:space="preserve"> Data</w:t>
             </w:r>
           </w:p>
         </w:tc>
@@ -5847,6 +6802,7 @@
                 <w:lang w:val="en-ID"/>
               </w:rPr>
             </w:pPr>
+            <w:proofErr w:type="spellStart"/>
             <w:r>
               <w:rPr>
                 <w:rFonts w:ascii="Calibri" w:eastAsia="Times New Roman" w:hAnsi="Calibri" w:cs="Calibri"/>
@@ -5855,6 +6811,7 @@
               </w:rPr>
               <w:t>Ukuran</w:t>
             </w:r>
+            <w:proofErr w:type="spellEnd"/>
           </w:p>
         </w:tc>
         <w:tc>
@@ -5913,6 +6870,7 @@
                 <w:lang w:val="en-ID"/>
               </w:rPr>
             </w:pPr>
+            <w:proofErr w:type="spellStart"/>
             <w:r>
               <w:rPr>
                 <w:rFonts w:ascii="Calibri" w:eastAsia="Times New Roman" w:hAnsi="Calibri" w:cs="Calibri"/>
@@ -5921,6 +6879,7 @@
               </w:rPr>
               <w:t>Keterangan</w:t>
             </w:r>
+            <w:proofErr w:type="spellEnd"/>
           </w:p>
         </w:tc>
       </w:tr>
@@ -5951,13 +6910,23 @@
                 <w:lang w:val="en-ID"/>
               </w:rPr>
             </w:pPr>
-            <w:r>
-              <w:rPr>
-                <w:rFonts w:ascii="Calibri" w:eastAsia="Times New Roman" w:hAnsi="Calibri" w:cs="Calibri"/>
-                <w:color w:val="000000"/>
-                <w:lang w:val="en-ID"/>
-              </w:rPr>
-              <w:t>kode_status (pk)</w:t>
+            <w:proofErr w:type="spellStart"/>
+            <w:r>
+              <w:rPr>
+                <w:rFonts w:ascii="Calibri" w:eastAsia="Times New Roman" w:hAnsi="Calibri" w:cs="Calibri"/>
+                <w:color w:val="000000"/>
+                <w:lang w:val="en-ID"/>
+              </w:rPr>
+              <w:t>kode_status</w:t>
+            </w:r>
+            <w:proofErr w:type="spellEnd"/>
+            <w:r>
+              <w:rPr>
+                <w:rFonts w:ascii="Calibri" w:eastAsia="Times New Roman" w:hAnsi="Calibri" w:cs="Calibri"/>
+                <w:color w:val="000000"/>
+                <w:lang w:val="en-ID"/>
+              </w:rPr>
+              <w:t xml:space="preserve"> (pk)</w:t>
             </w:r>
           </w:p>
         </w:tc>
@@ -6084,14 +7053,34 @@
                 <w:lang w:val="en-ID"/>
               </w:rPr>
             </w:pPr>
-            <w:r>
-              <w:rPr>
-                <w:rFonts w:ascii="Calibri" w:eastAsia="Times New Roman" w:hAnsi="Calibri" w:cs="Calibri"/>
-                <w:color w:val="000000"/>
-                <w:lang w:val="en-ID"/>
-              </w:rPr>
-              <w:t>kode status barang</w:t>
-            </w:r>
+            <w:proofErr w:type="spellStart"/>
+            <w:r>
+              <w:rPr>
+                <w:rFonts w:ascii="Calibri" w:eastAsia="Times New Roman" w:hAnsi="Calibri" w:cs="Calibri"/>
+                <w:color w:val="000000"/>
+                <w:lang w:val="en-ID"/>
+              </w:rPr>
+              <w:t>kode</w:t>
+            </w:r>
+            <w:proofErr w:type="spellEnd"/>
+            <w:r>
+              <w:rPr>
+                <w:rFonts w:ascii="Calibri" w:eastAsia="Times New Roman" w:hAnsi="Calibri" w:cs="Calibri"/>
+                <w:color w:val="000000"/>
+                <w:lang w:val="en-ID"/>
+              </w:rPr>
+              <w:t xml:space="preserve"> status </w:t>
+            </w:r>
+            <w:proofErr w:type="spellStart"/>
+            <w:r>
+              <w:rPr>
+                <w:rFonts w:ascii="Calibri" w:eastAsia="Times New Roman" w:hAnsi="Calibri" w:cs="Calibri"/>
+                <w:color w:val="000000"/>
+                <w:lang w:val="en-ID"/>
+              </w:rPr>
+              <w:t>barang</w:t>
+            </w:r>
+            <w:proofErr w:type="spellEnd"/>
           </w:p>
         </w:tc>
       </w:tr>
@@ -6122,6 +7111,7 @@
                 <w:lang w:val="en-ID"/>
               </w:rPr>
             </w:pPr>
+            <w:proofErr w:type="spellStart"/>
             <w:r>
               <w:rPr>
                 <w:rFonts w:ascii="Calibri" w:eastAsia="Times New Roman" w:hAnsi="Calibri" w:cs="Calibri"/>
@@ -6130,6 +7120,7 @@
               </w:rPr>
               <w:t>nama_status</w:t>
             </w:r>
+            <w:proofErr w:type="spellEnd"/>
           </w:p>
         </w:tc>
         <w:tc>
@@ -6261,8 +7252,18 @@
                 <w:color w:val="000000"/>
                 <w:lang w:val="en-ID"/>
               </w:rPr>
-              <w:t>status barang</w:t>
-            </w:r>
+              <w:t xml:space="preserve">status </w:t>
+            </w:r>
+            <w:proofErr w:type="spellStart"/>
+            <w:r>
+              <w:rPr>
+                <w:rFonts w:ascii="Calibri" w:eastAsia="Times New Roman" w:hAnsi="Calibri" w:cs="Calibri"/>
+                <w:color w:val="000000"/>
+                <w:lang w:val="en-ID"/>
+              </w:rPr>
+              <w:t>barang</w:t>
+            </w:r>
+            <w:proofErr w:type="spellEnd"/>
           </w:p>
         </w:tc>
       </w:tr>
@@ -6564,6 +7565,7 @@
                 <w:lang w:val="en-ID"/>
               </w:rPr>
             </w:pPr>
+            <w:proofErr w:type="spellStart"/>
             <w:r>
               <w:rPr>
                 <w:rFonts w:ascii="Calibri" w:eastAsia="Times New Roman" w:hAnsi="Calibri" w:cs="Calibri"/>
@@ -6572,6 +7574,7 @@
               </w:rPr>
               <w:t>fasilitas</w:t>
             </w:r>
+            <w:proofErr w:type="spellEnd"/>
           </w:p>
         </w:tc>
       </w:tr>
@@ -6635,13 +7638,23 @@
                 <w:lang w:val="en-ID"/>
               </w:rPr>
             </w:pPr>
-            <w:r>
-              <w:rPr>
-                <w:rFonts w:ascii="Calibri" w:eastAsia="Times New Roman" w:hAnsi="Calibri" w:cs="Calibri"/>
-                <w:color w:val="000000"/>
-                <w:lang w:val="en-ID"/>
-              </w:rPr>
-              <w:t>Tipe Data</w:t>
+            <w:proofErr w:type="spellStart"/>
+            <w:r>
+              <w:rPr>
+                <w:rFonts w:ascii="Calibri" w:eastAsia="Times New Roman" w:hAnsi="Calibri" w:cs="Calibri"/>
+                <w:color w:val="000000"/>
+                <w:lang w:val="en-ID"/>
+              </w:rPr>
+              <w:t>Tipe</w:t>
+            </w:r>
+            <w:proofErr w:type="spellEnd"/>
+            <w:r>
+              <w:rPr>
+                <w:rFonts w:ascii="Calibri" w:eastAsia="Times New Roman" w:hAnsi="Calibri" w:cs="Calibri"/>
+                <w:color w:val="000000"/>
+                <w:lang w:val="en-ID"/>
+              </w:rPr>
+              <w:t xml:space="preserve"> Data</w:t>
             </w:r>
           </w:p>
         </w:tc>
@@ -6668,6 +7681,7 @@
                 <w:lang w:val="en-ID"/>
               </w:rPr>
             </w:pPr>
+            <w:proofErr w:type="spellStart"/>
             <w:r>
               <w:rPr>
                 <w:rFonts w:ascii="Calibri" w:eastAsia="Times New Roman" w:hAnsi="Calibri" w:cs="Calibri"/>
@@ -6676,6 +7690,7 @@
               </w:rPr>
               <w:t>Ukuran</w:t>
             </w:r>
+            <w:proofErr w:type="spellEnd"/>
           </w:p>
         </w:tc>
         <w:tc>
@@ -6734,6 +7749,7 @@
                 <w:lang w:val="en-ID"/>
               </w:rPr>
             </w:pPr>
+            <w:proofErr w:type="spellStart"/>
             <w:r>
               <w:rPr>
                 <w:rFonts w:ascii="Calibri" w:eastAsia="Times New Roman" w:hAnsi="Calibri" w:cs="Calibri"/>
@@ -6742,6 +7758,7 @@
               </w:rPr>
               <w:t>Keterangan</w:t>
             </w:r>
+            <w:proofErr w:type="spellEnd"/>
           </w:p>
         </w:tc>
       </w:tr>
@@ -6772,13 +7789,23 @@
                 <w:lang w:val="en-ID"/>
               </w:rPr>
             </w:pPr>
-            <w:r>
-              <w:rPr>
-                <w:rFonts w:ascii="Calibri" w:eastAsia="Times New Roman" w:hAnsi="Calibri" w:cs="Calibri"/>
-                <w:color w:val="000000"/>
-                <w:lang w:val="en-ID"/>
-              </w:rPr>
-              <w:t>kode_fasilitas (pk)</w:t>
+            <w:proofErr w:type="spellStart"/>
+            <w:r>
+              <w:rPr>
+                <w:rFonts w:ascii="Calibri" w:eastAsia="Times New Roman" w:hAnsi="Calibri" w:cs="Calibri"/>
+                <w:color w:val="000000"/>
+                <w:lang w:val="en-ID"/>
+              </w:rPr>
+              <w:t>kode_fasilitas</w:t>
+            </w:r>
+            <w:proofErr w:type="spellEnd"/>
+            <w:r>
+              <w:rPr>
+                <w:rFonts w:ascii="Calibri" w:eastAsia="Times New Roman" w:hAnsi="Calibri" w:cs="Calibri"/>
+                <w:color w:val="000000"/>
+                <w:lang w:val="en-ID"/>
+              </w:rPr>
+              <w:t xml:space="preserve"> (pk)</w:t>
             </w:r>
           </w:p>
         </w:tc>
@@ -6905,14 +7932,88 @@
                 <w:lang w:val="en-ID"/>
               </w:rPr>
             </w:pPr>
-            <w:r>
-              <w:rPr>
-                <w:rFonts w:ascii="Calibri" w:eastAsia="Times New Roman" w:hAnsi="Calibri" w:cs="Calibri"/>
-                <w:color w:val="000000"/>
-                <w:lang w:val="en-ID"/>
-              </w:rPr>
-              <w:t>kode fasilitas dimana barang disimpan</w:t>
-            </w:r>
+            <w:proofErr w:type="spellStart"/>
+            <w:r>
+              <w:rPr>
+                <w:rFonts w:ascii="Calibri" w:eastAsia="Times New Roman" w:hAnsi="Calibri" w:cs="Calibri"/>
+                <w:color w:val="000000"/>
+                <w:lang w:val="en-ID"/>
+              </w:rPr>
+              <w:t>kode</w:t>
+            </w:r>
+            <w:proofErr w:type="spellEnd"/>
+            <w:r>
+              <w:rPr>
+                <w:rFonts w:ascii="Calibri" w:eastAsia="Times New Roman" w:hAnsi="Calibri" w:cs="Calibri"/>
+                <w:color w:val="000000"/>
+                <w:lang w:val="en-ID"/>
+              </w:rPr>
+              <w:t xml:space="preserve"> </w:t>
+            </w:r>
+            <w:proofErr w:type="spellStart"/>
+            <w:r>
+              <w:rPr>
+                <w:rFonts w:ascii="Calibri" w:eastAsia="Times New Roman" w:hAnsi="Calibri" w:cs="Calibri"/>
+                <w:color w:val="000000"/>
+                <w:lang w:val="en-ID"/>
+              </w:rPr>
+              <w:t>fasilitas</w:t>
+            </w:r>
+            <w:proofErr w:type="spellEnd"/>
+            <w:r>
+              <w:rPr>
+                <w:rFonts w:ascii="Calibri" w:eastAsia="Times New Roman" w:hAnsi="Calibri" w:cs="Calibri"/>
+                <w:color w:val="000000"/>
+                <w:lang w:val="en-ID"/>
+              </w:rPr>
+              <w:t xml:space="preserve"> </w:t>
+            </w:r>
+            <w:proofErr w:type="spellStart"/>
+            <w:r>
+              <w:rPr>
+                <w:rFonts w:ascii="Calibri" w:eastAsia="Times New Roman" w:hAnsi="Calibri" w:cs="Calibri"/>
+                <w:color w:val="000000"/>
+                <w:lang w:val="en-ID"/>
+              </w:rPr>
+              <w:t>dimana</w:t>
+            </w:r>
+            <w:proofErr w:type="spellEnd"/>
+            <w:r>
+              <w:rPr>
+                <w:rFonts w:ascii="Calibri" w:eastAsia="Times New Roman" w:hAnsi="Calibri" w:cs="Calibri"/>
+                <w:color w:val="000000"/>
+                <w:lang w:val="en-ID"/>
+              </w:rPr>
+              <w:t xml:space="preserve"> </w:t>
+            </w:r>
+            <w:proofErr w:type="spellStart"/>
+            <w:r>
+              <w:rPr>
+                <w:rFonts w:ascii="Calibri" w:eastAsia="Times New Roman" w:hAnsi="Calibri" w:cs="Calibri"/>
+                <w:color w:val="000000"/>
+                <w:lang w:val="en-ID"/>
+              </w:rPr>
+              <w:t>barang</w:t>
+            </w:r>
+            <w:proofErr w:type="spellEnd"/>
+            <w:r>
+              <w:rPr>
+                <w:rFonts w:ascii="Calibri" w:eastAsia="Times New Roman" w:hAnsi="Calibri" w:cs="Calibri"/>
+                <w:color w:val="000000"/>
+                <w:lang w:val="en-ID"/>
+              </w:rPr>
+              <w:t xml:space="preserve"> </w:t>
+            </w:r>
+            <w:proofErr w:type="spellStart"/>
+            <w:r>
+              <w:rPr>
+                <w:rFonts w:ascii="Calibri" w:eastAsia="Times New Roman" w:hAnsi="Calibri" w:cs="Calibri"/>
+                <w:color w:val="000000"/>
+                <w:lang w:val="en-ID"/>
+              </w:rPr>
+              <w:t>disimpan</w:t>
+            </w:r>
+            <w:proofErr w:type="spellEnd"/>
           </w:p>
         </w:tc>
       </w:tr>
@@ -6943,6 +8044,7 @@
                 <w:lang w:val="en-ID"/>
               </w:rPr>
             </w:pPr>
+            <w:proofErr w:type="spellStart"/>
             <w:r>
               <w:rPr>
                 <w:rFonts w:ascii="Calibri" w:eastAsia="Times New Roman" w:hAnsi="Calibri" w:cs="Calibri"/>
@@ -6951,6 +8053,7 @@
               </w:rPr>
               <w:t>nama_fasilitas</w:t>
             </w:r>
+            <w:proofErr w:type="spellEnd"/>
           </w:p>
         </w:tc>
         <w:tc>
@@ -7076,14 +8179,88 @@
                 <w:lang w:val="en-ID"/>
               </w:rPr>
             </w:pPr>
-            <w:r>
-              <w:rPr>
-                <w:rFonts w:ascii="Calibri" w:eastAsia="Times New Roman" w:hAnsi="Calibri" w:cs="Calibri"/>
-                <w:color w:val="000000"/>
-                <w:lang w:val="en-ID"/>
-              </w:rPr>
-              <w:t>nama fasilitas tempat barang berada</w:t>
-            </w:r>
+            <w:proofErr w:type="spellStart"/>
+            <w:r>
+              <w:rPr>
+                <w:rFonts w:ascii="Calibri" w:eastAsia="Times New Roman" w:hAnsi="Calibri" w:cs="Calibri"/>
+                <w:color w:val="000000"/>
+                <w:lang w:val="en-ID"/>
+              </w:rPr>
+              <w:t>nama</w:t>
+            </w:r>
+            <w:proofErr w:type="spellEnd"/>
+            <w:r>
+              <w:rPr>
+                <w:rFonts w:ascii="Calibri" w:eastAsia="Times New Roman" w:hAnsi="Calibri" w:cs="Calibri"/>
+                <w:color w:val="000000"/>
+                <w:lang w:val="en-ID"/>
+              </w:rPr>
+              <w:t xml:space="preserve"> </w:t>
+            </w:r>
+            <w:proofErr w:type="spellStart"/>
+            <w:r>
+              <w:rPr>
+                <w:rFonts w:ascii="Calibri" w:eastAsia="Times New Roman" w:hAnsi="Calibri" w:cs="Calibri"/>
+                <w:color w:val="000000"/>
+                <w:lang w:val="en-ID"/>
+              </w:rPr>
+              <w:t>fasilitas</w:t>
+            </w:r>
+            <w:proofErr w:type="spellEnd"/>
+            <w:r>
+              <w:rPr>
+                <w:rFonts w:ascii="Calibri" w:eastAsia="Times New Roman" w:hAnsi="Calibri" w:cs="Calibri"/>
+                <w:color w:val="000000"/>
+                <w:lang w:val="en-ID"/>
+              </w:rPr>
+              <w:t xml:space="preserve"> </w:t>
+            </w:r>
+            <w:proofErr w:type="spellStart"/>
+            <w:r>
+              <w:rPr>
+                <w:rFonts w:ascii="Calibri" w:eastAsia="Times New Roman" w:hAnsi="Calibri" w:cs="Calibri"/>
+                <w:color w:val="000000"/>
+                <w:lang w:val="en-ID"/>
+              </w:rPr>
+              <w:t>tempat</w:t>
+            </w:r>
+            <w:proofErr w:type="spellEnd"/>
+            <w:r>
+              <w:rPr>
+                <w:rFonts w:ascii="Calibri" w:eastAsia="Times New Roman" w:hAnsi="Calibri" w:cs="Calibri"/>
+                <w:color w:val="000000"/>
+                <w:lang w:val="en-ID"/>
+              </w:rPr>
+              <w:t xml:space="preserve"> </w:t>
+            </w:r>
+            <w:proofErr w:type="spellStart"/>
+            <w:r>
+              <w:rPr>
+                <w:rFonts w:ascii="Calibri" w:eastAsia="Times New Roman" w:hAnsi="Calibri" w:cs="Calibri"/>
+                <w:color w:val="000000"/>
+                <w:lang w:val="en-ID"/>
+              </w:rPr>
+              <w:t>barang</w:t>
+            </w:r>
+            <w:proofErr w:type="spellEnd"/>
+            <w:r>
+              <w:rPr>
+                <w:rFonts w:ascii="Calibri" w:eastAsia="Times New Roman" w:hAnsi="Calibri" w:cs="Calibri"/>
+                <w:color w:val="000000"/>
+                <w:lang w:val="en-ID"/>
+              </w:rPr>
+              <w:t xml:space="preserve"> </w:t>
+            </w:r>
+            <w:proofErr w:type="spellStart"/>
+            <w:r>
+              <w:rPr>
+                <w:rFonts w:ascii="Calibri" w:eastAsia="Times New Roman" w:hAnsi="Calibri" w:cs="Calibri"/>
+                <w:color w:val="000000"/>
+                <w:lang w:val="en-ID"/>
+              </w:rPr>
+              <w:t>berada</w:t>
+            </w:r>
+            <w:proofErr w:type="spellEnd"/>
           </w:p>
         </w:tc>
       </w:tr>
@@ -7114,6 +8291,7 @@
                 <w:lang w:val="en-ID"/>
               </w:rPr>
             </w:pPr>
+            <w:proofErr w:type="spellStart"/>
             <w:r>
               <w:rPr>
                 <w:rFonts w:ascii="Calibri" w:eastAsia="Times New Roman" w:hAnsi="Calibri" w:cs="Calibri"/>
@@ -7122,6 +8300,7 @@
               </w:rPr>
               <w:t>lokasi_fasilitas</w:t>
             </w:r>
+            <w:proofErr w:type="spellEnd"/>
           </w:p>
         </w:tc>
         <w:tc>
@@ -7247,14 +8426,106 @@
                 <w:lang w:val="en-ID"/>
               </w:rPr>
             </w:pPr>
-            <w:r>
-              <w:rPr>
-                <w:rFonts w:ascii="Calibri" w:eastAsia="Times New Roman" w:hAnsi="Calibri" w:cs="Calibri"/>
-                <w:color w:val="000000"/>
-                <w:lang w:val="en-ID"/>
-              </w:rPr>
-              <w:t>lokasi fasilitas sekaligus tempat barang berada</w:t>
-            </w:r>
+            <w:proofErr w:type="spellStart"/>
+            <w:r>
+              <w:rPr>
+                <w:rFonts w:ascii="Calibri" w:eastAsia="Times New Roman" w:hAnsi="Calibri" w:cs="Calibri"/>
+                <w:color w:val="000000"/>
+                <w:lang w:val="en-ID"/>
+              </w:rPr>
+              <w:t>lokasi</w:t>
+            </w:r>
+            <w:proofErr w:type="spellEnd"/>
+            <w:r>
+              <w:rPr>
+                <w:rFonts w:ascii="Calibri" w:eastAsia="Times New Roman" w:hAnsi="Calibri" w:cs="Calibri"/>
+                <w:color w:val="000000"/>
+                <w:lang w:val="en-ID"/>
+              </w:rPr>
+              <w:t xml:space="preserve"> </w:t>
+            </w:r>
+            <w:proofErr w:type="spellStart"/>
+            <w:r>
+              <w:rPr>
+                <w:rFonts w:ascii="Calibri" w:eastAsia="Times New Roman" w:hAnsi="Calibri" w:cs="Calibri"/>
+                <w:color w:val="000000"/>
+                <w:lang w:val="en-ID"/>
+              </w:rPr>
+              <w:t>fasilitas</w:t>
+            </w:r>
+            <w:proofErr w:type="spellEnd"/>
+            <w:r>
+              <w:rPr>
+                <w:rFonts w:ascii="Calibri" w:eastAsia="Times New Roman" w:hAnsi="Calibri" w:cs="Calibri"/>
+                <w:color w:val="000000"/>
+                <w:lang w:val="en-ID"/>
+              </w:rPr>
+              <w:t xml:space="preserve"> </w:t>
+            </w:r>
+            <w:proofErr w:type="spellStart"/>
+            <w:r>
+              <w:rPr>
+                <w:rFonts w:ascii="Calibri" w:eastAsia="Times New Roman" w:hAnsi="Calibri" w:cs="Calibri"/>
+                <w:color w:val="000000"/>
+                <w:lang w:val="en-ID"/>
+              </w:rPr>
+              <w:t>sekaligus</w:t>
+            </w:r>
+            <w:proofErr w:type="spellEnd"/>
+            <w:r>
+              <w:rPr>
+                <w:rFonts w:ascii="Calibri" w:eastAsia="Times New Roman" w:hAnsi="Calibri" w:cs="Calibri"/>
+                <w:color w:val="000000"/>
+                <w:lang w:val="en-ID"/>
+              </w:rPr>
+              <w:t xml:space="preserve"> </w:t>
+            </w:r>
+            <w:proofErr w:type="spellStart"/>
+            <w:r>
+              <w:rPr>
+                <w:rFonts w:ascii="Calibri" w:eastAsia="Times New Roman" w:hAnsi="Calibri" w:cs="Calibri"/>
+                <w:color w:val="000000"/>
+                <w:lang w:val="en-ID"/>
+              </w:rPr>
+              <w:t>tempat</w:t>
+            </w:r>
+            <w:proofErr w:type="spellEnd"/>
+            <w:r>
+              <w:rPr>
+                <w:rFonts w:ascii="Calibri" w:eastAsia="Times New Roman" w:hAnsi="Calibri" w:cs="Calibri"/>
+                <w:color w:val="000000"/>
+                <w:lang w:val="en-ID"/>
+              </w:rPr>
+              <w:t xml:space="preserve"> </w:t>
+            </w:r>
+            <w:proofErr w:type="spellStart"/>
+            <w:r>
+              <w:rPr>
+                <w:rFonts w:ascii="Calibri" w:eastAsia="Times New Roman" w:hAnsi="Calibri" w:cs="Calibri"/>
+                <w:color w:val="000000"/>
+                <w:lang w:val="en-ID"/>
+              </w:rPr>
+              <w:t>barang</w:t>
+            </w:r>
+            <w:proofErr w:type="spellEnd"/>
+            <w:r>
+              <w:rPr>
+                <w:rFonts w:ascii="Calibri" w:eastAsia="Times New Roman" w:hAnsi="Calibri" w:cs="Calibri"/>
+                <w:color w:val="000000"/>
+                <w:lang w:val="en-ID"/>
+              </w:rPr>
+              <w:t xml:space="preserve"> </w:t>
+            </w:r>
+            <w:proofErr w:type="spellStart"/>
+            <w:r>
+              <w:rPr>
+                <w:rFonts w:ascii="Calibri" w:eastAsia="Times New Roman" w:hAnsi="Calibri" w:cs="Calibri"/>
+                <w:color w:val="000000"/>
+                <w:lang w:val="en-ID"/>
+              </w:rPr>
+              <w:t>berada</w:t>
+            </w:r>
+            <w:proofErr w:type="spellEnd"/>
           </w:p>
         </w:tc>
       </w:tr>
@@ -7556,6 +8827,7 @@
                 <w:lang w:val="en-ID"/>
               </w:rPr>
             </w:pPr>
+            <w:proofErr w:type="spellStart"/>
             <w:r>
               <w:rPr>
                 <w:rFonts w:ascii="Calibri" w:eastAsia="Times New Roman" w:hAnsi="Calibri" w:cs="Calibri"/>
@@ -7564,6 +8836,7 @@
               </w:rPr>
               <w:t>tabel_barang</w:t>
             </w:r>
+            <w:proofErr w:type="spellEnd"/>
           </w:p>
         </w:tc>
       </w:tr>
@@ -7627,13 +8900,23 @@
                 <w:lang w:val="en-ID"/>
               </w:rPr>
             </w:pPr>
-            <w:r>
-              <w:rPr>
-                <w:rFonts w:ascii="Calibri" w:eastAsia="Times New Roman" w:hAnsi="Calibri" w:cs="Calibri"/>
-                <w:color w:val="000000"/>
-                <w:lang w:val="en-ID"/>
-              </w:rPr>
-              <w:t>Tipe Data</w:t>
+            <w:proofErr w:type="spellStart"/>
+            <w:r>
+              <w:rPr>
+                <w:rFonts w:ascii="Calibri" w:eastAsia="Times New Roman" w:hAnsi="Calibri" w:cs="Calibri"/>
+                <w:color w:val="000000"/>
+                <w:lang w:val="en-ID"/>
+              </w:rPr>
+              <w:t>Tipe</w:t>
+            </w:r>
+            <w:proofErr w:type="spellEnd"/>
+            <w:r>
+              <w:rPr>
+                <w:rFonts w:ascii="Calibri" w:eastAsia="Times New Roman" w:hAnsi="Calibri" w:cs="Calibri"/>
+                <w:color w:val="000000"/>
+                <w:lang w:val="en-ID"/>
+              </w:rPr>
+              <w:t xml:space="preserve"> Data</w:t>
             </w:r>
           </w:p>
         </w:tc>
@@ -7660,6 +8943,7 @@
                 <w:lang w:val="en-ID"/>
               </w:rPr>
             </w:pPr>
+            <w:proofErr w:type="spellStart"/>
             <w:r>
               <w:rPr>
                 <w:rFonts w:ascii="Calibri" w:eastAsia="Times New Roman" w:hAnsi="Calibri" w:cs="Calibri"/>
@@ -7668,6 +8952,7 @@
               </w:rPr>
               <w:t>Ukuran</w:t>
             </w:r>
+            <w:proofErr w:type="spellEnd"/>
           </w:p>
         </w:tc>
         <w:tc>
@@ -7726,6 +9011,7 @@
                 <w:lang w:val="en-ID"/>
               </w:rPr>
             </w:pPr>
+            <w:proofErr w:type="spellStart"/>
             <w:r>
               <w:rPr>
                 <w:rFonts w:ascii="Calibri" w:eastAsia="Times New Roman" w:hAnsi="Calibri" w:cs="Calibri"/>
@@ -7734,6 +9020,7 @@
               </w:rPr>
               <w:t>Keterangan</w:t>
             </w:r>
+            <w:proofErr w:type="spellEnd"/>
           </w:p>
         </w:tc>
       </w:tr>
@@ -7764,13 +9051,23 @@
                 <w:lang w:val="en-ID"/>
               </w:rPr>
             </w:pPr>
-            <w:r>
-              <w:rPr>
-                <w:rFonts w:ascii="Calibri" w:eastAsia="Times New Roman" w:hAnsi="Calibri" w:cs="Calibri"/>
-                <w:color w:val="000000"/>
-                <w:lang w:val="en-ID"/>
-              </w:rPr>
-              <w:t>kode_barang (pk)</w:t>
+            <w:proofErr w:type="spellStart"/>
+            <w:r>
+              <w:rPr>
+                <w:rFonts w:ascii="Calibri" w:eastAsia="Times New Roman" w:hAnsi="Calibri" w:cs="Calibri"/>
+                <w:color w:val="000000"/>
+                <w:lang w:val="en-ID"/>
+              </w:rPr>
+              <w:t>kode_barang</w:t>
+            </w:r>
+            <w:proofErr w:type="spellEnd"/>
+            <w:r>
+              <w:rPr>
+                <w:rFonts w:ascii="Calibri" w:eastAsia="Times New Roman" w:hAnsi="Calibri" w:cs="Calibri"/>
+                <w:color w:val="000000"/>
+                <w:lang w:val="en-ID"/>
+              </w:rPr>
+              <w:t xml:space="preserve"> (pk)</w:t>
             </w:r>
           </w:p>
         </w:tc>
@@ -7897,14 +9194,34 @@
                 <w:lang w:val="en-ID"/>
               </w:rPr>
             </w:pPr>
-            <w:r>
-              <w:rPr>
-                <w:rFonts w:ascii="Calibri" w:eastAsia="Times New Roman" w:hAnsi="Calibri" w:cs="Calibri"/>
-                <w:color w:val="000000"/>
-                <w:lang w:val="en-ID"/>
-              </w:rPr>
-              <w:t>kode barang</w:t>
-            </w:r>
+            <w:proofErr w:type="spellStart"/>
+            <w:r>
+              <w:rPr>
+                <w:rFonts w:ascii="Calibri" w:eastAsia="Times New Roman" w:hAnsi="Calibri" w:cs="Calibri"/>
+                <w:color w:val="000000"/>
+                <w:lang w:val="en-ID"/>
+              </w:rPr>
+              <w:t>kode</w:t>
+            </w:r>
+            <w:proofErr w:type="spellEnd"/>
+            <w:r>
+              <w:rPr>
+                <w:rFonts w:ascii="Calibri" w:eastAsia="Times New Roman" w:hAnsi="Calibri" w:cs="Calibri"/>
+                <w:color w:val="000000"/>
+                <w:lang w:val="en-ID"/>
+              </w:rPr>
+              <w:t xml:space="preserve"> </w:t>
+            </w:r>
+            <w:proofErr w:type="spellStart"/>
+            <w:r>
+              <w:rPr>
+                <w:rFonts w:ascii="Calibri" w:eastAsia="Times New Roman" w:hAnsi="Calibri" w:cs="Calibri"/>
+                <w:color w:val="000000"/>
+                <w:lang w:val="en-ID"/>
+              </w:rPr>
+              <w:t>barang</w:t>
+            </w:r>
+            <w:proofErr w:type="spellEnd"/>
           </w:p>
         </w:tc>
       </w:tr>
@@ -7935,6 +9252,7 @@
                 <w:lang w:val="en-ID"/>
               </w:rPr>
             </w:pPr>
+            <w:proofErr w:type="spellStart"/>
             <w:r>
               <w:rPr>
                 <w:rFonts w:ascii="Calibri" w:eastAsia="Times New Roman" w:hAnsi="Calibri" w:cs="Calibri"/>
@@ -7943,6 +9261,7 @@
               </w:rPr>
               <w:t>nama_barang</w:t>
             </w:r>
+            <w:proofErr w:type="spellEnd"/>
           </w:p>
         </w:tc>
         <w:tc>
@@ -8068,14 +9387,34 @@
                 <w:lang w:val="en-ID"/>
               </w:rPr>
             </w:pPr>
-            <w:r>
-              <w:rPr>
-                <w:rFonts w:ascii="Calibri" w:eastAsia="Times New Roman" w:hAnsi="Calibri" w:cs="Calibri"/>
-                <w:color w:val="000000"/>
-                <w:lang w:val="en-ID"/>
-              </w:rPr>
-              <w:t>nama barang</w:t>
-            </w:r>
+            <w:proofErr w:type="spellStart"/>
+            <w:r>
+              <w:rPr>
+                <w:rFonts w:ascii="Calibri" w:eastAsia="Times New Roman" w:hAnsi="Calibri" w:cs="Calibri"/>
+                <w:color w:val="000000"/>
+                <w:lang w:val="en-ID"/>
+              </w:rPr>
+              <w:t>nama</w:t>
+            </w:r>
+            <w:proofErr w:type="spellEnd"/>
+            <w:r>
+              <w:rPr>
+                <w:rFonts w:ascii="Calibri" w:eastAsia="Times New Roman" w:hAnsi="Calibri" w:cs="Calibri"/>
+                <w:color w:val="000000"/>
+                <w:lang w:val="en-ID"/>
+              </w:rPr>
+              <w:t xml:space="preserve"> </w:t>
+            </w:r>
+            <w:proofErr w:type="spellStart"/>
+            <w:r>
+              <w:rPr>
+                <w:rFonts w:ascii="Calibri" w:eastAsia="Times New Roman" w:hAnsi="Calibri" w:cs="Calibri"/>
+                <w:color w:val="000000"/>
+                <w:lang w:val="en-ID"/>
+              </w:rPr>
+              <w:t>barang</w:t>
+            </w:r>
+            <w:proofErr w:type="spellEnd"/>
           </w:p>
         </w:tc>
       </w:tr>
@@ -8106,6 +9445,7 @@
                 <w:lang w:val="en-ID"/>
               </w:rPr>
             </w:pPr>
+            <w:proofErr w:type="spellStart"/>
             <w:r>
               <w:rPr>
                 <w:rFonts w:ascii="Calibri" w:eastAsia="Times New Roman" w:hAnsi="Calibri" w:cs="Calibri"/>
@@ -8114,6 +9454,7 @@
               </w:rPr>
               <w:t>warna_barang</w:t>
             </w:r>
+            <w:proofErr w:type="spellEnd"/>
           </w:p>
         </w:tc>
         <w:tc>
@@ -8239,14 +9580,34 @@
                 <w:lang w:val="en-ID"/>
               </w:rPr>
             </w:pPr>
-            <w:r>
-              <w:rPr>
-                <w:rFonts w:ascii="Calibri" w:eastAsia="Times New Roman" w:hAnsi="Calibri" w:cs="Calibri"/>
-                <w:color w:val="000000"/>
-                <w:lang w:val="en-ID"/>
-              </w:rPr>
-              <w:t>warna barang</w:t>
-            </w:r>
+            <w:proofErr w:type="spellStart"/>
+            <w:r>
+              <w:rPr>
+                <w:rFonts w:ascii="Calibri" w:eastAsia="Times New Roman" w:hAnsi="Calibri" w:cs="Calibri"/>
+                <w:color w:val="000000"/>
+                <w:lang w:val="en-ID"/>
+              </w:rPr>
+              <w:t>warna</w:t>
+            </w:r>
+            <w:proofErr w:type="spellEnd"/>
+            <w:r>
+              <w:rPr>
+                <w:rFonts w:ascii="Calibri" w:eastAsia="Times New Roman" w:hAnsi="Calibri" w:cs="Calibri"/>
+                <w:color w:val="000000"/>
+                <w:lang w:val="en-ID"/>
+              </w:rPr>
+              <w:t xml:space="preserve"> </w:t>
+            </w:r>
+            <w:proofErr w:type="spellStart"/>
+            <w:r>
+              <w:rPr>
+                <w:rFonts w:ascii="Calibri" w:eastAsia="Times New Roman" w:hAnsi="Calibri" w:cs="Calibri"/>
+                <w:color w:val="000000"/>
+                <w:lang w:val="en-ID"/>
+              </w:rPr>
+              <w:t>barang</w:t>
+            </w:r>
+            <w:proofErr w:type="spellEnd"/>
           </w:p>
         </w:tc>
       </w:tr>
@@ -8277,6 +9638,7 @@
                 <w:lang w:val="en-ID"/>
               </w:rPr>
             </w:pPr>
+            <w:proofErr w:type="spellStart"/>
             <w:r>
               <w:rPr>
                 <w:rFonts w:ascii="Calibri" w:eastAsia="Times New Roman" w:hAnsi="Calibri" w:cs="Calibri"/>
@@ -8285,6 +9647,7 @@
               </w:rPr>
               <w:t>deskripsi_barang</w:t>
             </w:r>
+            <w:proofErr w:type="spellEnd"/>
           </w:p>
         </w:tc>
         <w:tc>
@@ -8410,14 +9773,34 @@
                 <w:lang w:val="en-ID"/>
               </w:rPr>
             </w:pPr>
-            <w:r>
-              <w:rPr>
-                <w:rFonts w:ascii="Calibri" w:eastAsia="Times New Roman" w:hAnsi="Calibri" w:cs="Calibri"/>
-                <w:color w:val="000000"/>
-                <w:lang w:val="en-ID"/>
-              </w:rPr>
-              <w:t>deskripsi barang</w:t>
-            </w:r>
+            <w:proofErr w:type="spellStart"/>
+            <w:r>
+              <w:rPr>
+                <w:rFonts w:ascii="Calibri" w:eastAsia="Times New Roman" w:hAnsi="Calibri" w:cs="Calibri"/>
+                <w:color w:val="000000"/>
+                <w:lang w:val="en-ID"/>
+              </w:rPr>
+              <w:t>deskripsi</w:t>
+            </w:r>
+            <w:proofErr w:type="spellEnd"/>
+            <w:r>
+              <w:rPr>
+                <w:rFonts w:ascii="Calibri" w:eastAsia="Times New Roman" w:hAnsi="Calibri" w:cs="Calibri"/>
+                <w:color w:val="000000"/>
+                <w:lang w:val="en-ID"/>
+              </w:rPr>
+              <w:t xml:space="preserve"> </w:t>
+            </w:r>
+            <w:proofErr w:type="spellStart"/>
+            <w:r>
+              <w:rPr>
+                <w:rFonts w:ascii="Calibri" w:eastAsia="Times New Roman" w:hAnsi="Calibri" w:cs="Calibri"/>
+                <w:color w:val="000000"/>
+                <w:lang w:val="en-ID"/>
+              </w:rPr>
+              <w:t>barang</w:t>
+            </w:r>
+            <w:proofErr w:type="spellEnd"/>
           </w:p>
         </w:tc>
       </w:tr>
@@ -8448,6 +9831,7 @@
                 <w:lang w:val="en-ID"/>
               </w:rPr>
             </w:pPr>
+            <w:proofErr w:type="spellStart"/>
             <w:r>
               <w:rPr>
                 <w:rFonts w:ascii="Calibri" w:eastAsia="Times New Roman" w:hAnsi="Calibri" w:cs="Calibri"/>
@@ -8456,6 +9840,7 @@
               </w:rPr>
               <w:t>harga_barang</w:t>
             </w:r>
+            <w:proofErr w:type="spellEnd"/>
           </w:p>
         </w:tc>
         <w:tc>
@@ -8581,14 +9966,34 @@
                 <w:lang w:val="en-ID"/>
               </w:rPr>
             </w:pPr>
-            <w:r>
-              <w:rPr>
-                <w:rFonts w:ascii="Calibri" w:eastAsia="Times New Roman" w:hAnsi="Calibri" w:cs="Calibri"/>
-                <w:color w:val="000000"/>
-                <w:lang w:val="en-ID"/>
-              </w:rPr>
-              <w:t>harga barang</w:t>
-            </w:r>
+            <w:proofErr w:type="spellStart"/>
+            <w:r>
+              <w:rPr>
+                <w:rFonts w:ascii="Calibri" w:eastAsia="Times New Roman" w:hAnsi="Calibri" w:cs="Calibri"/>
+                <w:color w:val="000000"/>
+                <w:lang w:val="en-ID"/>
+              </w:rPr>
+              <w:t>harga</w:t>
+            </w:r>
+            <w:proofErr w:type="spellEnd"/>
+            <w:r>
+              <w:rPr>
+                <w:rFonts w:ascii="Calibri" w:eastAsia="Times New Roman" w:hAnsi="Calibri" w:cs="Calibri"/>
+                <w:color w:val="000000"/>
+                <w:lang w:val="en-ID"/>
+              </w:rPr>
+              <w:t xml:space="preserve"> </w:t>
+            </w:r>
+            <w:proofErr w:type="spellStart"/>
+            <w:r>
+              <w:rPr>
+                <w:rFonts w:ascii="Calibri" w:eastAsia="Times New Roman" w:hAnsi="Calibri" w:cs="Calibri"/>
+                <w:color w:val="000000"/>
+                <w:lang w:val="en-ID"/>
+              </w:rPr>
+              <w:t>barang</w:t>
+            </w:r>
+            <w:proofErr w:type="spellEnd"/>
           </w:p>
         </w:tc>
       </w:tr>
@@ -8619,13 +10024,41 @@
                 <w:lang w:val="en-ID"/>
               </w:rPr>
             </w:pPr>
-            <w:r>
-              <w:rPr>
-                <w:rFonts w:ascii="Calibri" w:eastAsia="Times New Roman" w:hAnsi="Calibri" w:cs="Calibri"/>
-                <w:color w:val="000000"/>
-                <w:lang w:val="en-ID"/>
-              </w:rPr>
-              <w:t>kode_fasilitas (fk)</w:t>
+            <w:proofErr w:type="spellStart"/>
+            <w:r>
+              <w:rPr>
+                <w:rFonts w:ascii="Calibri" w:eastAsia="Times New Roman" w:hAnsi="Calibri" w:cs="Calibri"/>
+                <w:color w:val="000000"/>
+                <w:lang w:val="en-ID"/>
+              </w:rPr>
+              <w:t>kode_fasilitas</w:t>
+            </w:r>
+            <w:proofErr w:type="spellEnd"/>
+            <w:r>
+              <w:rPr>
+                <w:rFonts w:ascii="Calibri" w:eastAsia="Times New Roman" w:hAnsi="Calibri" w:cs="Calibri"/>
+                <w:color w:val="000000"/>
+                <w:lang w:val="en-ID"/>
+              </w:rPr>
+              <w:t xml:space="preserve"> (</w:t>
+            </w:r>
+            <w:proofErr w:type="spellStart"/>
+            <w:r>
+              <w:rPr>
+                <w:rFonts w:ascii="Calibri" w:eastAsia="Times New Roman" w:hAnsi="Calibri" w:cs="Calibri"/>
+                <w:color w:val="000000"/>
+                <w:lang w:val="en-ID"/>
+              </w:rPr>
+              <w:t>fk</w:t>
+            </w:r>
+            <w:proofErr w:type="spellEnd"/>
+            <w:r>
+              <w:rPr>
+                <w:rFonts w:ascii="Calibri" w:eastAsia="Times New Roman" w:hAnsi="Calibri" w:cs="Calibri"/>
+                <w:color w:val="000000"/>
+                <w:lang w:val="en-ID"/>
+              </w:rPr>
+              <w:t>)</w:t>
             </w:r>
           </w:p>
         </w:tc>
@@ -8752,14 +10185,88 @@
                 <w:lang w:val="en-ID"/>
               </w:rPr>
             </w:pPr>
-            <w:r>
-              <w:rPr>
-                <w:rFonts w:ascii="Calibri" w:eastAsia="Times New Roman" w:hAnsi="Calibri" w:cs="Calibri"/>
-                <w:color w:val="000000"/>
-                <w:lang w:val="en-ID"/>
-              </w:rPr>
-              <w:t>kode fasilitas dimana barang berada</w:t>
-            </w:r>
+            <w:proofErr w:type="spellStart"/>
+            <w:r>
+              <w:rPr>
+                <w:rFonts w:ascii="Calibri" w:eastAsia="Times New Roman" w:hAnsi="Calibri" w:cs="Calibri"/>
+                <w:color w:val="000000"/>
+                <w:lang w:val="en-ID"/>
+              </w:rPr>
+              <w:t>kode</w:t>
+            </w:r>
+            <w:proofErr w:type="spellEnd"/>
+            <w:r>
+              <w:rPr>
+                <w:rFonts w:ascii="Calibri" w:eastAsia="Times New Roman" w:hAnsi="Calibri" w:cs="Calibri"/>
+                <w:color w:val="000000"/>
+                <w:lang w:val="en-ID"/>
+              </w:rPr>
+              <w:t xml:space="preserve"> </w:t>
+            </w:r>
+            <w:proofErr w:type="spellStart"/>
+            <w:r>
+              <w:rPr>
+                <w:rFonts w:ascii="Calibri" w:eastAsia="Times New Roman" w:hAnsi="Calibri" w:cs="Calibri"/>
+                <w:color w:val="000000"/>
+                <w:lang w:val="en-ID"/>
+              </w:rPr>
+              <w:t>fasilitas</w:t>
+            </w:r>
+            <w:proofErr w:type="spellEnd"/>
+            <w:r>
+              <w:rPr>
+                <w:rFonts w:ascii="Calibri" w:eastAsia="Times New Roman" w:hAnsi="Calibri" w:cs="Calibri"/>
+                <w:color w:val="000000"/>
+                <w:lang w:val="en-ID"/>
+              </w:rPr>
+              <w:t xml:space="preserve"> </w:t>
+            </w:r>
+            <w:proofErr w:type="spellStart"/>
+            <w:r>
+              <w:rPr>
+                <w:rFonts w:ascii="Calibri" w:eastAsia="Times New Roman" w:hAnsi="Calibri" w:cs="Calibri"/>
+                <w:color w:val="000000"/>
+                <w:lang w:val="en-ID"/>
+              </w:rPr>
+              <w:t>dimana</w:t>
+            </w:r>
+            <w:proofErr w:type="spellEnd"/>
+            <w:r>
+              <w:rPr>
+                <w:rFonts w:ascii="Calibri" w:eastAsia="Times New Roman" w:hAnsi="Calibri" w:cs="Calibri"/>
+                <w:color w:val="000000"/>
+                <w:lang w:val="en-ID"/>
+              </w:rPr>
+              <w:t xml:space="preserve"> </w:t>
+            </w:r>
+            <w:proofErr w:type="spellStart"/>
+            <w:r>
+              <w:rPr>
+                <w:rFonts w:ascii="Calibri" w:eastAsia="Times New Roman" w:hAnsi="Calibri" w:cs="Calibri"/>
+                <w:color w:val="000000"/>
+                <w:lang w:val="en-ID"/>
+              </w:rPr>
+              <w:t>barang</w:t>
+            </w:r>
+            <w:proofErr w:type="spellEnd"/>
+            <w:r>
+              <w:rPr>
+                <w:rFonts w:ascii="Calibri" w:eastAsia="Times New Roman" w:hAnsi="Calibri" w:cs="Calibri"/>
+                <w:color w:val="000000"/>
+                <w:lang w:val="en-ID"/>
+              </w:rPr>
+              <w:t xml:space="preserve"> </w:t>
+            </w:r>
+            <w:proofErr w:type="spellStart"/>
+            <w:r>
+              <w:rPr>
+                <w:rFonts w:ascii="Calibri" w:eastAsia="Times New Roman" w:hAnsi="Calibri" w:cs="Calibri"/>
+                <w:color w:val="000000"/>
+                <w:lang w:val="en-ID"/>
+              </w:rPr>
+              <w:t>berada</w:t>
+            </w:r>
+            <w:proofErr w:type="spellEnd"/>
           </w:p>
         </w:tc>
       </w:tr>
@@ -8790,13 +10297,41 @@
                 <w:lang w:val="en-ID"/>
               </w:rPr>
             </w:pPr>
-            <w:r>
-              <w:rPr>
-                <w:rFonts w:ascii="Calibri" w:eastAsia="Times New Roman" w:hAnsi="Calibri" w:cs="Calibri"/>
-                <w:color w:val="000000"/>
-                <w:lang w:val="en-ID"/>
-              </w:rPr>
-              <w:t>kategori_barang (fk)</w:t>
+            <w:proofErr w:type="spellStart"/>
+            <w:r>
+              <w:rPr>
+                <w:rFonts w:ascii="Calibri" w:eastAsia="Times New Roman" w:hAnsi="Calibri" w:cs="Calibri"/>
+                <w:color w:val="000000"/>
+                <w:lang w:val="en-ID"/>
+              </w:rPr>
+              <w:t>kategori_barang</w:t>
+            </w:r>
+            <w:proofErr w:type="spellEnd"/>
+            <w:r>
+              <w:rPr>
+                <w:rFonts w:ascii="Calibri" w:eastAsia="Times New Roman" w:hAnsi="Calibri" w:cs="Calibri"/>
+                <w:color w:val="000000"/>
+                <w:lang w:val="en-ID"/>
+              </w:rPr>
+              <w:t xml:space="preserve"> (</w:t>
+            </w:r>
+            <w:proofErr w:type="spellStart"/>
+            <w:r>
+              <w:rPr>
+                <w:rFonts w:ascii="Calibri" w:eastAsia="Times New Roman" w:hAnsi="Calibri" w:cs="Calibri"/>
+                <w:color w:val="000000"/>
+                <w:lang w:val="en-ID"/>
+              </w:rPr>
+              <w:t>fk</w:t>
+            </w:r>
+            <w:proofErr w:type="spellEnd"/>
+            <w:r>
+              <w:rPr>
+                <w:rFonts w:ascii="Calibri" w:eastAsia="Times New Roman" w:hAnsi="Calibri" w:cs="Calibri"/>
+                <w:color w:val="000000"/>
+                <w:lang w:val="en-ID"/>
+              </w:rPr>
+              <w:t>)</w:t>
             </w:r>
           </w:p>
         </w:tc>
@@ -8923,14 +10458,34 @@
                 <w:lang w:val="en-ID"/>
               </w:rPr>
             </w:pPr>
-            <w:r>
-              <w:rPr>
-                <w:rFonts w:ascii="Calibri" w:eastAsia="Times New Roman" w:hAnsi="Calibri" w:cs="Calibri"/>
-                <w:color w:val="000000"/>
-                <w:lang w:val="en-ID"/>
-              </w:rPr>
-              <w:t>kategori barang</w:t>
-            </w:r>
+            <w:proofErr w:type="spellStart"/>
+            <w:r>
+              <w:rPr>
+                <w:rFonts w:ascii="Calibri" w:eastAsia="Times New Roman" w:hAnsi="Calibri" w:cs="Calibri"/>
+                <w:color w:val="000000"/>
+                <w:lang w:val="en-ID"/>
+              </w:rPr>
+              <w:t>kategori</w:t>
+            </w:r>
+            <w:proofErr w:type="spellEnd"/>
+            <w:r>
+              <w:rPr>
+                <w:rFonts w:ascii="Calibri" w:eastAsia="Times New Roman" w:hAnsi="Calibri" w:cs="Calibri"/>
+                <w:color w:val="000000"/>
+                <w:lang w:val="en-ID"/>
+              </w:rPr>
+              <w:t xml:space="preserve"> </w:t>
+            </w:r>
+            <w:proofErr w:type="spellStart"/>
+            <w:r>
+              <w:rPr>
+                <w:rFonts w:ascii="Calibri" w:eastAsia="Times New Roman" w:hAnsi="Calibri" w:cs="Calibri"/>
+                <w:color w:val="000000"/>
+                <w:lang w:val="en-ID"/>
+              </w:rPr>
+              <w:t>barang</w:t>
+            </w:r>
+            <w:proofErr w:type="spellEnd"/>
           </w:p>
         </w:tc>
       </w:tr>
@@ -8960,6 +10515,7 @@
                 <w:lang w:val="en-ID"/>
               </w:rPr>
             </w:pPr>
+            <w:proofErr w:type="spellStart"/>
             <w:r>
               <w:rPr>
                 <w:rFonts w:ascii="Calibri" w:eastAsia="Times New Roman" w:hAnsi="Calibri" w:cs="Calibri"/>
@@ -8968,6 +10524,7 @@
               </w:rPr>
               <w:t>tgl_masuk</w:t>
             </w:r>
+            <w:proofErr w:type="spellEnd"/>
           </w:p>
         </w:tc>
         <w:tc>
@@ -9089,14 +10646,52 @@
                 <w:lang w:val="en-ID"/>
               </w:rPr>
             </w:pPr>
-            <w:r>
-              <w:rPr>
-                <w:rFonts w:ascii="Calibri" w:eastAsia="Times New Roman" w:hAnsi="Calibri" w:cs="Calibri"/>
-                <w:color w:val="000000"/>
-                <w:lang w:val="en-ID"/>
-              </w:rPr>
-              <w:t>tanggal barang masuk</w:t>
-            </w:r>
+            <w:proofErr w:type="spellStart"/>
+            <w:r>
+              <w:rPr>
+                <w:rFonts w:ascii="Calibri" w:eastAsia="Times New Roman" w:hAnsi="Calibri" w:cs="Calibri"/>
+                <w:color w:val="000000"/>
+                <w:lang w:val="en-ID"/>
+              </w:rPr>
+              <w:t>tanggal</w:t>
+            </w:r>
+            <w:proofErr w:type="spellEnd"/>
+            <w:r>
+              <w:rPr>
+                <w:rFonts w:ascii="Calibri" w:eastAsia="Times New Roman" w:hAnsi="Calibri" w:cs="Calibri"/>
+                <w:color w:val="000000"/>
+                <w:lang w:val="en-ID"/>
+              </w:rPr>
+              <w:t xml:space="preserve"> </w:t>
+            </w:r>
+            <w:proofErr w:type="spellStart"/>
+            <w:r>
+              <w:rPr>
+                <w:rFonts w:ascii="Calibri" w:eastAsia="Times New Roman" w:hAnsi="Calibri" w:cs="Calibri"/>
+                <w:color w:val="000000"/>
+                <w:lang w:val="en-ID"/>
+              </w:rPr>
+              <w:t>barang</w:t>
+            </w:r>
+            <w:proofErr w:type="spellEnd"/>
+            <w:r>
+              <w:rPr>
+                <w:rFonts w:ascii="Calibri" w:eastAsia="Times New Roman" w:hAnsi="Calibri" w:cs="Calibri"/>
+                <w:color w:val="000000"/>
+                <w:lang w:val="en-ID"/>
+              </w:rPr>
+              <w:t xml:space="preserve"> </w:t>
+            </w:r>
+            <w:proofErr w:type="spellStart"/>
+            <w:r>
+              <w:rPr>
+                <w:rFonts w:ascii="Calibri" w:eastAsia="Times New Roman" w:hAnsi="Calibri" w:cs="Calibri"/>
+                <w:color w:val="000000"/>
+                <w:lang w:val="en-ID"/>
+              </w:rPr>
+              <w:t>masuk</w:t>
+            </w:r>
+            <w:proofErr w:type="spellEnd"/>
           </w:p>
         </w:tc>
       </w:tr>
